--- a/plantillas/Acta_Computo_Total.docx
+++ b/plantillas/Acta_Computo_Total.docx
@@ -13,18 +13,18 @@
         <mc:AlternateContent>
           <mc:Choice Requires="wpg">
             <w:drawing>
-              <wp:anchor distT="0" distB="0" distL="114300" distR="114300" simplePos="0" relativeHeight="251681792" behindDoc="0" locked="0" layoutInCell="1" allowOverlap="1" wp14:anchorId="65F198B4" wp14:editId="50CD4295">
+              <wp:anchor distT="0" distB="0" distL="114300" distR="114300" simplePos="0" relativeHeight="251681792" behindDoc="0" locked="0" layoutInCell="1" allowOverlap="1" wp14:anchorId="73C5C6D8" wp14:editId="5BB3FBA9">
                 <wp:simplePos x="0" y="0"/>
                 <wp:positionH relativeFrom="column">
-                  <wp:posOffset>-296364</wp:posOffset>
+                  <wp:posOffset>-294761</wp:posOffset>
                 </wp:positionH>
                 <wp:positionV relativeFrom="paragraph">
-                  <wp:posOffset>9581</wp:posOffset>
+                  <wp:posOffset>8995</wp:posOffset>
                 </wp:positionV>
-                <wp:extent cx="6091777" cy="2240782"/>
-                <wp:effectExtent l="0" t="0" r="4445" b="7620"/>
+                <wp:extent cx="6091777" cy="2529793"/>
+                <wp:effectExtent l="0" t="0" r="4445" b="23495"/>
                 <wp:wrapNone/>
-                <wp:docPr id="1045768369" name="Group 15"/>
+                <wp:docPr id="1966434268" name="Group 12"/>
                 <wp:cNvGraphicFramePr/>
                 <a:graphic xmlns:a="http://schemas.openxmlformats.org/drawingml/2006/main">
                   <a:graphicData uri="http://schemas.microsoft.com/office/word/2010/wordprocessingGroup">
@@ -33,627 +33,795 @@
                       <wpg:grpSpPr>
                         <a:xfrm>
                           <a:off x="0" y="0"/>
-                          <a:ext cx="6091777" cy="2240782"/>
+                          <a:ext cx="6091777" cy="2529793"/>
                           <a:chOff x="0" y="0"/>
-                          <a:chExt cx="6091777" cy="2240782"/>
+                          <a:chExt cx="6091777" cy="2529793"/>
                         </a:xfrm>
                       </wpg:grpSpPr>
+                      <wps:wsp>
+                        <wps:cNvPr id="1241274944" name="Text Box 2"/>
+                        <wps:cNvSpPr txBox="1">
+                          <a:spLocks noChangeArrowheads="1"/>
+                        </wps:cNvSpPr>
+                        <wps:spPr bwMode="auto">
+                          <a:xfrm>
+                            <a:off x="28049" y="2339293"/>
+                            <a:ext cx="6051550" cy="190500"/>
+                          </a:xfrm>
+                          <a:prstGeom prst="rect">
+                            <a:avLst/>
+                          </a:prstGeom>
+                          <a:solidFill>
+                            <a:srgbClr val="F2F2F2"/>
+                          </a:solidFill>
+                          <a:ln w="9525">
+                            <a:solidFill>
+                              <a:srgbClr val="BFBFBF"/>
+                            </a:solidFill>
+                            <a:miter lim="800000"/>
+                            <a:headEnd/>
+                            <a:tailEnd/>
+                          </a:ln>
+                        </wps:spPr>
+                        <wps:txbx>
+                          <w:txbxContent>
+                            <w:p>
+                              <w:pPr>
+                                <w:jc w:val="center"/>
+                                <w:rPr>
+                                  <w:rFonts w:ascii="Arial" w:hAnsi="Arial" w:cs="Arial"/>
+                                  <w:b/>
+                                  <w:bCs/>
+                                  <w:color w:val="000000" w:themeColor="text1"/>
+                                  <w:sz w:val="20"/>
+                                  <w:szCs w:val="20"/>
+                                  <w:lang w:val="es-ES"/>
+                                </w:rPr>
+                              </w:pPr>
+                              <w:r>
+                                <w:rPr>
+                                  <w:rFonts w:ascii="Arial" w:hAnsi="Arial" w:cs="Arial"/>
+                                  <w:b/>
+                                  <w:bCs/>
+                                  <w:color w:val="000000" w:themeColor="text1"/>
+                                  <w:sz w:val="20"/>
+                                  <w:szCs w:val="20"/>
+                                  <w:lang w:val="es-ES"/>
+                                </w:rPr>
+                                <w:t>RESULTADOS</w:t>
+                              </w:r>
+                            </w:p>
+                          </w:txbxContent>
+                        </wps:txbx>
+                        <wps:bodyPr rot="0" vert="horz" wrap="square" lIns="0" tIns="0" rIns="0" bIns="0" anchor="ctr" anchorCtr="0">
+                          <a:noAutofit/>
+                        </wps:bodyPr>
+                      </wps:wsp>
                       <wpg:grpSp>
-                        <wpg:cNvPr id="1431506585" name="Group 7"/>
+                        <wpg:cNvPr id="339711455" name="Group 15"/>
                         <wpg:cNvGrpSpPr/>
                         <wpg:grpSpPr>
                           <a:xfrm>
                             <a:off x="0" y="0"/>
                             <a:ext cx="6091777" cy="2240782"/>
-                            <a:chOff x="-21183" y="-11"/>
-                            <a:chExt cx="6091777" cy="2202695"/>
+                            <a:chOff x="0" y="0"/>
+                            <a:chExt cx="6091777" cy="2240782"/>
                           </a:xfrm>
                         </wpg:grpSpPr>
                         <wpg:grpSp>
-                          <wpg:cNvPr id="394447384" name="Group 6"/>
+                          <wpg:cNvPr id="2086732178" name="Group 7"/>
                           <wpg:cNvGrpSpPr/>
                           <wpg:grpSpPr>
                             <a:xfrm>
-                              <a:off x="-21183" y="-11"/>
-                              <a:ext cx="6085433" cy="1517661"/>
+                              <a:off x="0" y="0"/>
+                              <a:ext cx="6091777" cy="2240782"/>
                               <a:chOff x="-21183" y="-11"/>
-                              <a:chExt cx="6085433" cy="1517661"/>
+                              <a:chExt cx="6091777" cy="2202695"/>
                             </a:xfrm>
                           </wpg:grpSpPr>
                           <wpg:grpSp>
-                            <wpg:cNvPr id="624598174" name="Group 5"/>
+                            <wpg:cNvPr id="1119842378" name="Group 6"/>
                             <wpg:cNvGrpSpPr/>
                             <wpg:grpSpPr>
                               <a:xfrm>
                                 <a:off x="-21183" y="-11"/>
-                                <a:ext cx="6085433" cy="1282711"/>
+                                <a:ext cx="6085433" cy="1517661"/>
                                 <a:chOff x="-21183" y="-11"/>
-                                <a:chExt cx="6085433" cy="1282711"/>
+                                <a:chExt cx="6085433" cy="1517661"/>
                               </a:xfrm>
                             </wpg:grpSpPr>
                             <wpg:grpSp>
-                              <wpg:cNvPr id="323405230" name="Group 3"/>
+                              <wpg:cNvPr id="269703825" name="Group 5"/>
                               <wpg:cNvGrpSpPr/>
                               <wpg:grpSpPr>
                                 <a:xfrm>
                                   <a:off x="-21183" y="-11"/>
-                                  <a:ext cx="6079083" cy="596911"/>
+                                  <a:ext cx="6085433" cy="1282711"/>
                                   <a:chOff x="-21183" y="-11"/>
-                                  <a:chExt cx="6079083" cy="596911"/>
+                                  <a:chExt cx="6085433" cy="1282711"/>
                                 </a:xfrm>
                               </wpg:grpSpPr>
-                              <wps:wsp>
-                                <wps:cNvPr id="871185203" name="Text Box 2"/>
-                                <wps:cNvSpPr txBox="1">
-                                  <a:spLocks noChangeArrowheads="1"/>
-                                </wps:cNvSpPr>
-                                <wps:spPr bwMode="auto">
+                              <wpg:grpSp>
+                                <wpg:cNvPr id="2019812231" name="Group 3"/>
+                                <wpg:cNvGrpSpPr/>
+                                <wpg:grpSpPr>
                                   <a:xfrm>
                                     <a:off x="-21183" y="-11"/>
-                                    <a:ext cx="6076671" cy="596900"/>
+                                    <a:ext cx="6079083" cy="596911"/>
+                                    <a:chOff x="-21183" y="-11"/>
+                                    <a:chExt cx="6079083" cy="596911"/>
                                   </a:xfrm>
-                                  <a:prstGeom prst="rect">
-                                    <a:avLst/>
-                                  </a:prstGeom>
+                                </wpg:grpSpPr>
+                                <wps:wsp>
+                                  <wps:cNvPr id="1294089870" name="Text Box 2"/>
+                                  <wps:cNvSpPr txBox="1">
+                                    <a:spLocks noChangeArrowheads="1"/>
+                                  </wps:cNvSpPr>
+                                  <wps:spPr bwMode="auto">
+                                    <a:xfrm>
+                                      <a:off x="-21183" y="-11"/>
+                                      <a:ext cx="6076671" cy="596900"/>
+                                    </a:xfrm>
+                                    <a:prstGeom prst="rect">
+                                      <a:avLst/>
+                                    </a:prstGeom>
+                                    <a:solidFill>
+                                      <a:schemeClr val="tx1"/>
+                                    </a:solidFill>
+                                    <a:ln w="9525">
+                                      <a:solidFill>
+                                        <a:srgbClr val="000000"/>
+                                      </a:solidFill>
+                                      <a:miter lim="800000"/>
+                                      <a:headEnd/>
+                                      <a:tailEnd/>
+                                    </a:ln>
+                                  </wps:spPr>
+                                  <wps:txbx>
+                                    <w:txbxContent>
+                                      <w:p>
+                                        <w:pPr>
+                                          <w:rPr>
+                                            <w:rFonts w:ascii="Arial" w:hAnsi="Arial" w:cs="Arial"/>
+                                            <w:b/>
+                                            <w:bCs/>
+                                            <w:lang w:val="es-ES"/>
+                                          </w:rPr>
+                                        </w:pPr>
+                                      </w:p>
+                                    </w:txbxContent>
+                                  </wps:txbx>
+                                  <wps:bodyPr rot="0" vert="horz" wrap="square" lIns="91440" tIns="45720" rIns="91440" bIns="45720" anchor="t" anchorCtr="0">
+                                    <a:noAutofit/>
+                                  </wps:bodyPr>
+                                </wps:wsp>
+                                <wps:wsp>
+                                  <wps:cNvPr id="150958894" name="Text Box 2"/>
+                                  <wps:cNvSpPr txBox="1">
+                                    <a:spLocks noChangeArrowheads="1"/>
+                                  </wps:cNvSpPr>
+                                  <wps:spPr bwMode="auto">
+                                    <a:xfrm>
+                                      <a:off x="5372100" y="0"/>
+                                      <a:ext cx="685800" cy="596900"/>
+                                    </a:xfrm>
+                                    <a:prstGeom prst="rect">
+                                      <a:avLst/>
+                                    </a:prstGeom>
+                                    <a:solidFill>
+                                      <a:schemeClr val="tx1"/>
+                                    </a:solidFill>
+                                    <a:ln w="9525">
+                                      <a:solidFill>
+                                        <a:srgbClr val="000000"/>
+                                      </a:solidFill>
+                                      <a:miter lim="800000"/>
+                                      <a:headEnd/>
+                                      <a:tailEnd/>
+                                    </a:ln>
+                                  </wps:spPr>
+                                  <wps:txbx>
+                                    <w:txbxContent>
+                                      <w:p>
+                                        <w:pPr>
+                                          <w:spacing w:after="0"/>
+                                          <w:jc w:val="center"/>
+                                          <w:rPr>
+                                            <w:rFonts w:ascii="Arial" w:hAnsi="Arial" w:cs="Arial"/>
+                                            <w:b/>
+                                            <w:bCs/>
+                                            <w:lang w:val="es-ES"/>
+                                          </w:rPr>
+                                        </w:pPr>
+                                        <w:r>
+                                          <w:rPr>
+                                            <w:rFonts w:ascii="Arial" w:hAnsi="Arial" w:cs="Arial"/>
+                                            <w:b/>
+                                            <w:bCs/>
+                                            <w:lang w:val="es-ES"/>
+                                          </w:rPr>
+                                          <w:t>A</w:t>
+                                        </w:r>
+                                        <w:r>
+                                          <w:rPr>
+                                            <w:rFonts w:ascii="Arial" w:hAnsi="Arial" w:cs="Arial"/>
+                                            <w:b/>
+                                            <w:bCs/>
+                                            <w:lang w:val="es-ES"/>
+                                          </w:rPr>
+                                          <w:t>C</w:t>
+                                        </w:r>
+                                        <w:r>
+                                          <w:rPr>
+                                            <w:rFonts w:ascii="Arial" w:hAnsi="Arial" w:cs="Arial"/>
+                                            <w:b/>
+                                            <w:bCs/>
+                                            <w:lang w:val="es-ES"/>
+                                          </w:rPr>
+                                          <w:t xml:space="preserve"> </w:t>
+                                        </w:r>
+                                      </w:p>
+                                      <w:p>
+                                        <w:pPr>
+                                          <w:spacing w:after="0"/>
+                                          <w:jc w:val="center"/>
+                                          <w:rPr>
+                                            <w:rFonts w:ascii="Arial" w:hAnsi="Arial" w:cs="Arial"/>
+                                            <w:b/>
+                                            <w:bCs/>
+                                            <w:lang w:val="es-ES"/>
+                                          </w:rPr>
+                                        </w:pPr>
+                                        <w:r>
+                                          <w:rPr>
+                                            <w:rFonts w:ascii="Arial" w:hAnsi="Arial" w:cs="Arial"/>
+                                            <w:b/>
+                                            <w:bCs/>
+                                            <w:lang w:val="es-ES"/>
+                                          </w:rPr>
+                                          <w:t>0</w:t>
+                                        </w:r>
+                                        <w:r>
+                                          <w:rPr>
+                                            <w:rFonts w:ascii="Arial" w:hAnsi="Arial" w:cs="Arial"/>
+                                            <w:b/>
+                                            <w:bCs/>
+                                            <w:lang w:val="es-ES"/>
+                                          </w:rPr>
+                                          <w:t>5</w:t>
+                                        </w:r>
+                                      </w:p>
+                                    </w:txbxContent>
+                                  </wps:txbx>
+                                  <wps:bodyPr rot="0" vert="horz" wrap="square" lIns="91440" tIns="45720" rIns="91440" bIns="45720" anchor="ctr" anchorCtr="0">
+                                    <a:noAutofit/>
+                                  </wps:bodyPr>
+                                </wps:wsp>
+                                <wps:wsp>
+                                  <wps:cNvPr id="1924414667" name="Text Box 2"/>
+                                  <wps:cNvSpPr txBox="1">
+                                    <a:spLocks noChangeArrowheads="1"/>
+                                  </wps:cNvSpPr>
+                                  <wps:spPr bwMode="auto">
+                                    <a:xfrm>
+                                      <a:off x="1071495" y="0"/>
+                                      <a:ext cx="3323573" cy="584200"/>
+                                    </a:xfrm>
+                                    <a:prstGeom prst="rect">
+                                      <a:avLst/>
+                                    </a:prstGeom>
+                                    <a:noFill/>
+                                    <a:ln w="9525">
+                                      <a:noFill/>
+                                      <a:miter lim="800000"/>
+                                      <a:headEnd/>
+                                      <a:tailEnd/>
+                                    </a:ln>
+                                  </wps:spPr>
+                                  <wps:txbx>
+                                    <w:txbxContent>
+                                      <w:p>
+                                        <w:pPr>
+                                          <w:spacing w:after="0"/>
+                                          <w:jc w:val="center"/>
+                                          <w:rPr>
+                                            <w:rFonts w:ascii="Arial" w:hAnsi="Arial" w:cs="Arial"/>
+                                            <w:color w:val="FFFFFF" w:themeColor="background1"/>
+                                            <w:sz w:val="20"/>
+                                            <w:szCs w:val="20"/>
+                                            <w:lang w:val="es-ES"/>
+                                          </w:rPr>
+                                        </w:pPr>
+                                        <w:r>
+                                          <w:rPr>
+                                            <w:rFonts w:ascii="Arial" w:hAnsi="Arial" w:cs="Arial"/>
+                                            <w:b/>
+                                            <w:bCs/>
+                                            <w:color w:val="FFFFFF" w:themeColor="background1"/>
+                                            <w:sz w:val="20"/>
+                                            <w:szCs w:val="20"/>
+                                            <w:lang w:val="es-ES"/>
+                                          </w:rPr>
+                                          <w:t>ACTA DE</w:t>
+                                        </w:r>
+                                        <w:r>
+                                          <w:rPr>
+                                            <w:rFonts w:ascii="Arial" w:hAnsi="Arial" w:cs="Arial"/>
+                                            <w:b/>
+                                            <w:bCs/>
+                                            <w:color w:val="FFFFFF" w:themeColor="background1"/>
+                                            <w:sz w:val="20"/>
+                                            <w:szCs w:val="20"/>
+                                            <w:lang w:val="es-ES"/>
+                                          </w:rPr>
+                                          <w:t xml:space="preserve"> CÓMPUTO TOTAL</w:t>
+                                        </w:r>
+                                        <w:r>
+                                          <w:rPr>
+                                            <w:rFonts w:ascii="Arial" w:hAnsi="Arial" w:cs="Arial"/>
+                                            <w:b/>
+                                            <w:bCs/>
+                                            <w:color w:val="FFFFFF" w:themeColor="background1"/>
+                                            <w:sz w:val="20"/>
+                                            <w:szCs w:val="20"/>
+                                            <w:lang w:val="es-ES"/>
+                                          </w:rPr>
+                                          <w:t xml:space="preserve"> </w:t>
+                                        </w:r>
+                                        <w:r>
+                                          <w:rPr>
+                                            <w:rFonts w:ascii="Arial" w:hAnsi="Arial" w:cs="Arial"/>
+                                            <w:color w:val="FFFFFF" w:themeColor="background1"/>
+                                            <w:sz w:val="20"/>
+                                            <w:szCs w:val="20"/>
+                                            <w:lang w:val="es-ES"/>
+                                          </w:rPr>
+                                          <w:t>DE LA ELECCIÓN DE LAS COMISIONES DE PARTICIPACIÓN COMUNITARIA 2026</w:t>
+                                        </w:r>
+                                      </w:p>
+                                    </w:txbxContent>
+                                  </wps:txbx>
+                                  <wps:bodyPr rot="0" vert="horz" wrap="square" lIns="0" tIns="45720" rIns="0" bIns="45720" anchor="ctr" anchorCtr="0">
+                                    <a:noAutofit/>
+                                  </wps:bodyPr>
+                                </wps:wsp>
+                              </wpg:grpSp>
+                              <wpg:grpSp>
+                                <wpg:cNvPr id="2093222362" name="Group 4"/>
+                                <wpg:cNvGrpSpPr/>
+                                <wpg:grpSpPr>
+                                  <a:xfrm>
+                                    <a:off x="12700" y="781049"/>
+                                    <a:ext cx="6051550" cy="501651"/>
+                                    <a:chOff x="0" y="-1"/>
+                                    <a:chExt cx="6051550" cy="501651"/>
+                                  </a:xfrm>
+                                </wpg:grpSpPr>
+                                <wps:wsp>
+                                  <wps:cNvPr id="674499855" name="Text Box 2"/>
+                                  <wps:cNvSpPr txBox="1">
+                                    <a:spLocks noChangeArrowheads="1"/>
+                                  </wps:cNvSpPr>
+                                  <wps:spPr bwMode="auto">
+                                    <a:xfrm>
+                                      <a:off x="0" y="-1"/>
+                                      <a:ext cx="6051550" cy="190500"/>
+                                    </a:xfrm>
+                                    <a:prstGeom prst="rect">
+                                      <a:avLst/>
+                                    </a:prstGeom>
+                                    <a:solidFill>
+                                      <a:srgbClr val="F2F2F2"/>
+                                    </a:solidFill>
+                                    <a:ln w="9525">
+                                      <a:solidFill>
+                                        <a:srgbClr val="BFBFBF"/>
+                                      </a:solidFill>
+                                      <a:miter lim="800000"/>
+                                      <a:headEnd/>
+                                      <a:tailEnd/>
+                                    </a:ln>
+                                  </wps:spPr>
+                                  <wps:txbx>
+                                    <w:txbxContent>
+                                      <w:p>
+                                        <w:pPr>
+                                          <w:spacing w:after="0"/>
+                                          <w:jc w:val="center"/>
+                                          <w:rPr>
+                                            <w:rFonts w:ascii="Arial" w:hAnsi="Arial" w:cs="Arial"/>
+                                            <w:b/>
+                                            <w:bCs/>
+                                            <w:sz w:val="20"/>
+                                            <w:szCs w:val="20"/>
+                                            <w:lang w:val="es-ES"/>
+                                          </w:rPr>
+                                        </w:pPr>
+                                        <w:r>
+                                          <w:rPr>
+                                            <w:rFonts w:ascii="Arial" w:hAnsi="Arial" w:cs="Arial"/>
+                                            <w:b/>
+                                            <w:bCs/>
+                                            <w:color w:val="000000" w:themeColor="text1"/>
+                                            <w:sz w:val="20"/>
+                                            <w:szCs w:val="20"/>
+                                            <w:lang w:val="es-ES"/>
+                                          </w:rPr>
+                                          <w:t>INFORMACIÓN DE LA UT</w:t>
+                                        </w:r>
+                                      </w:p>
+                                      <w:p>
+                                        <w:pPr>
+                                          <w:jc w:val="center"/>
+                                          <w:rPr>
+                                            <w:rFonts w:ascii="Arial" w:hAnsi="Arial" w:cs="Arial"/>
+                                            <w:b/>
+                                            <w:bCs/>
+                                            <w:sz w:val="20"/>
+                                            <w:szCs w:val="20"/>
+                                            <w:lang w:val="es-ES"/>
+                                          </w:rPr>
+                                        </w:pPr>
+                                      </w:p>
+                                    </w:txbxContent>
+                                  </wps:txbx>
+                                  <wps:bodyPr rot="0" vert="horz" wrap="square" lIns="0" tIns="0" rIns="0" bIns="0" anchor="ctr" anchorCtr="0">
+                                    <a:noAutofit/>
+                                  </wps:bodyPr>
+                                </wps:wsp>
+                                <wps:wsp>
+                                  <wps:cNvPr id="745273966" name="Text Box 2"/>
+                                  <wps:cNvSpPr txBox="1">
+                                    <a:spLocks noChangeArrowheads="1"/>
+                                  </wps:cNvSpPr>
+                                  <wps:spPr bwMode="auto">
+                                    <a:xfrm>
+                                      <a:off x="0" y="209550"/>
+                                      <a:ext cx="2305050" cy="165100"/>
+                                    </a:xfrm>
+                                    <a:prstGeom prst="rect">
+                                      <a:avLst/>
+                                    </a:prstGeom>
+                                    <a:solidFill>
+                                      <a:srgbClr val="FFFFFF"/>
+                                    </a:solidFill>
+                                    <a:ln w="9525">
+                                      <a:noFill/>
+                                      <a:miter lim="800000"/>
+                                      <a:headEnd/>
+                                      <a:tailEnd/>
+                                    </a:ln>
+                                  </wps:spPr>
+                                  <wps:txbx>
+                                    <w:txbxContent>
+                                      <w:p>
+                                        <w:pPr>
+                                          <w:rPr>
+                                            <w:rFonts w:ascii="Arial" w:hAnsi="Arial" w:cs="Arial"/>
+                                            <w:sz w:val="16"/>
+                                            <w:szCs w:val="16"/>
+                                            <w:lang w:val="en-US"/>
+                                          </w:rPr>
+                                        </w:pPr>
+                                        <w:r>
+                                          <w:rPr>
+                                            <w:rFonts w:ascii="Arial" w:hAnsi="Arial" w:cs="Arial"/>
+                                            <w:sz w:val="16"/>
+                                            <w:szCs w:val="16"/>
+                                            <w:lang w:val="en-US"/>
+                                          </w:rPr>
+                                          <w:t xml:space="preserve">DEMARCACIÓN: </w:t>
+                                        </w:r>
+                                        <w:r>
+                                          <w:rPr>
+                                            <w:rFonts w:ascii="Arial" w:hAnsi="Arial" w:cs="Arial"/>
+                                            <w:sz w:val="16"/>
+                                            <w:szCs w:val="16"/>
+                                            <w:lang w:val="en-US"/>
+                                          </w:rPr>
+                                          <w:t>{</w:t>
+                                        </w:r>
+                                        <w:proofErr w:type="spellStart"/>
+                                        <w:r>
+                                          <w:rPr>
+                                            <w:rFonts w:ascii="Arial" w:hAnsi="Arial" w:cs="Arial"/>
+                                            <w:sz w:val="16"/>
+                                            <w:szCs w:val="16"/>
+                                            <w:lang w:val="en-US"/>
+                                          </w:rPr>
+                                          <w:t>demarcacion</w:t>
+                                        </w:r>
+                                        <w:proofErr w:type="spellEnd"/>
+                                        <w:r>
+                                          <w:rPr>
+                                            <w:rFonts w:ascii="Arial" w:hAnsi="Arial" w:cs="Arial"/>
+                                            <w:sz w:val="16"/>
+                                            <w:szCs w:val="16"/>
+                                            <w:lang w:val="en-US"/>
+                                          </w:rPr>
+                                          <w:t>}</w:t>
+                                        </w:r>
+                                      </w:p>
+                                    </w:txbxContent>
+                                  </wps:txbx>
+                                  <wps:bodyPr rot="0" vert="horz" wrap="square" lIns="0" tIns="0" rIns="0" bIns="0" anchor="ctr" anchorCtr="0">
+                                    <a:noAutofit/>
+                                  </wps:bodyPr>
+                                </wps:wsp>
+                                <wps:wsp>
+                                  <wps:cNvPr id="910250881" name="Text Box 2"/>
+                                  <wps:cNvSpPr txBox="1">
+                                    <a:spLocks noChangeArrowheads="1"/>
+                                  </wps:cNvSpPr>
+                                  <wps:spPr bwMode="auto">
+                                    <a:xfrm>
+                                      <a:off x="2324100" y="209550"/>
+                                      <a:ext cx="393700" cy="165100"/>
+                                    </a:xfrm>
+                                    <a:prstGeom prst="rect">
+                                      <a:avLst/>
+                                    </a:prstGeom>
+                                    <a:solidFill>
+                                      <a:srgbClr val="FFFFFF"/>
+                                    </a:solidFill>
+                                    <a:ln w="9525">
+                                      <a:noFill/>
+                                      <a:miter lim="800000"/>
+                                      <a:headEnd/>
+                                      <a:tailEnd/>
+                                    </a:ln>
+                                  </wps:spPr>
+                                  <wps:txbx>
+                                    <w:txbxContent>
+                                      <w:p>
+                                        <w:pPr>
+                                          <w:rPr>
+                                            <w:rFonts w:ascii="Arial" w:hAnsi="Arial" w:cs="Arial"/>
+                                            <w:sz w:val="16"/>
+                                            <w:szCs w:val="16"/>
+                                            <w:lang w:val="en-US"/>
+                                          </w:rPr>
+                                        </w:pPr>
+                                        <w:r>
+                                          <w:rPr>
+                                            <w:rFonts w:ascii="Arial" w:hAnsi="Arial" w:cs="Arial"/>
+                                            <w:sz w:val="16"/>
+                                            <w:szCs w:val="16"/>
+                                            <w:lang w:val="en-US"/>
+                                          </w:rPr>
+                                          <w:t xml:space="preserve">DD: </w:t>
+                                        </w:r>
+                                        <w:r>
+                                          <w:rPr>
+                                            <w:rFonts w:ascii="Arial" w:hAnsi="Arial" w:cs="Arial"/>
+                                            <w:sz w:val="16"/>
+                                            <w:szCs w:val="16"/>
+                                            <w:lang w:val="en-US"/>
+                                          </w:rPr>
+                                          <w:t>{dd}</w:t>
+                                        </w:r>
+                                      </w:p>
+                                    </w:txbxContent>
+                                  </wps:txbx>
+                                  <wps:bodyPr rot="0" vert="horz" wrap="square" lIns="0" tIns="0" rIns="0" bIns="0" anchor="ctr" anchorCtr="0">
+                                    <a:noAutofit/>
+                                  </wps:bodyPr>
+                                </wps:wsp>
+                                <wps:wsp>
+                                  <wps:cNvPr id="286592555" name="Text Box 2"/>
+                                  <wps:cNvSpPr txBox="1">
+                                    <a:spLocks noChangeArrowheads="1"/>
+                                  </wps:cNvSpPr>
+                                  <wps:spPr bwMode="auto">
+                                    <a:xfrm>
+                                      <a:off x="2736850" y="209550"/>
+                                      <a:ext cx="869950" cy="165100"/>
+                                    </a:xfrm>
+                                    <a:prstGeom prst="rect">
+                                      <a:avLst/>
+                                    </a:prstGeom>
+                                    <a:solidFill>
+                                      <a:srgbClr val="FFFFFF"/>
+                                    </a:solidFill>
+                                    <a:ln w="9525">
+                                      <a:noFill/>
+                                      <a:miter lim="800000"/>
+                                      <a:headEnd/>
+                                      <a:tailEnd/>
+                                    </a:ln>
+                                  </wps:spPr>
+                                  <wps:txbx>
+                                    <w:txbxContent>
+                                      <w:p>
+                                        <w:pPr>
+                                          <w:rPr>
+                                            <w:rFonts w:ascii="Arial" w:hAnsi="Arial" w:cs="Arial"/>
+                                            <w:sz w:val="16"/>
+                                            <w:szCs w:val="16"/>
+                                            <w:lang w:val="en-US"/>
+                                          </w:rPr>
+                                        </w:pPr>
+                                        <w:r>
+                                          <w:rPr>
+                                            <w:rFonts w:ascii="Arial" w:hAnsi="Arial" w:cs="Arial"/>
+                                            <w:sz w:val="16"/>
+                                            <w:szCs w:val="16"/>
+                                            <w:lang w:val="en-US"/>
+                                          </w:rPr>
+                                          <w:t xml:space="preserve">UT (clave): </w:t>
+                                        </w:r>
+                                        <w:r>
+                                          <w:rPr>
+                                            <w:rFonts w:ascii="Arial" w:hAnsi="Arial" w:cs="Arial"/>
+                                            <w:sz w:val="16"/>
+                                            <w:szCs w:val="16"/>
+                                            <w:lang w:val="en-US"/>
+                                          </w:rPr>
+                                          <w:t>{</w:t>
+                                        </w:r>
+                                        <w:proofErr w:type="spellStart"/>
+                                        <w:r>
+                                          <w:rPr>
+                                            <w:rFonts w:ascii="Arial" w:hAnsi="Arial" w:cs="Arial"/>
+                                            <w:sz w:val="16"/>
+                                            <w:szCs w:val="16"/>
+                                            <w:lang w:val="en-US"/>
+                                          </w:rPr>
+                                          <w:t>ut</w:t>
+                                        </w:r>
+                                        <w:proofErr w:type="spellEnd"/>
+                                        <w:r>
+                                          <w:rPr>
+                                            <w:rFonts w:ascii="Arial" w:hAnsi="Arial" w:cs="Arial"/>
+                                            <w:sz w:val="16"/>
+                                            <w:szCs w:val="16"/>
+                                            <w:lang w:val="en-US"/>
+                                          </w:rPr>
+                                          <w:t>}</w:t>
+                                        </w:r>
+                                      </w:p>
+                                    </w:txbxContent>
+                                  </wps:txbx>
+                                  <wps:bodyPr rot="0" vert="horz" wrap="square" lIns="0" tIns="0" rIns="0" bIns="0" anchor="ctr" anchorCtr="0">
+                                    <a:noAutofit/>
+                                  </wps:bodyPr>
+                                </wps:wsp>
+                                <wps:wsp>
+                                  <wps:cNvPr id="1409997992" name="Text Box 2"/>
+                                  <wps:cNvSpPr txBox="1">
+                                    <a:spLocks noChangeArrowheads="1"/>
+                                  </wps:cNvSpPr>
+                                  <wps:spPr bwMode="auto">
+                                    <a:xfrm>
+                                      <a:off x="3632200" y="209550"/>
+                                      <a:ext cx="2419350" cy="292100"/>
+                                    </a:xfrm>
+                                    <a:prstGeom prst="rect">
+                                      <a:avLst/>
+                                    </a:prstGeom>
+                                    <a:solidFill>
+                                      <a:srgbClr val="FFFFFF"/>
+                                    </a:solidFill>
+                                    <a:ln w="9525">
+                                      <a:noFill/>
+                                      <a:miter lim="800000"/>
+                                      <a:headEnd/>
+                                      <a:tailEnd/>
+                                    </a:ln>
+                                  </wps:spPr>
+                                  <wps:txbx>
+                                    <w:txbxContent>
+                                      <w:p>
+                                        <w:pPr>
+                                          <w:rPr>
+                                            <w:rFonts w:ascii="Arial" w:hAnsi="Arial" w:cs="Arial"/>
+                                            <w:sz w:val="16"/>
+                                            <w:szCs w:val="16"/>
+                                          </w:rPr>
+                                        </w:pPr>
+                                        <w:r>
+                                          <w:rPr>
+                                            <w:rFonts w:ascii="Arial" w:hAnsi="Arial" w:cs="Arial"/>
+                                            <w:sz w:val="16"/>
+                                            <w:szCs w:val="16"/>
+                                          </w:rPr>
+                                          <w:t xml:space="preserve">UT (nombre): </w:t>
+                                        </w:r>
+                                        <w:r>
+                                          <w:rPr>
+                                            <w:rFonts w:ascii="Arial" w:hAnsi="Arial" w:cs="Arial"/>
+                                            <w:sz w:val="16"/>
+                                            <w:szCs w:val="16"/>
+                                          </w:rPr>
+                                          <w:t>{colonia}</w:t>
+                                        </w:r>
+                                      </w:p>
+                                    </w:txbxContent>
+                                  </wps:txbx>
+                                  <wps:bodyPr rot="0" vert="horz" wrap="square" lIns="0" tIns="0" rIns="0" bIns="0" anchor="t" anchorCtr="0">
+                                    <a:noAutofit/>
+                                  </wps:bodyPr>
+                                </wps:wsp>
+                              </wpg:grpSp>
+                            </wpg:grpSp>
+                            <wps:wsp>
+                              <wps:cNvPr id="435212872" name="Text Box 2"/>
+                              <wps:cNvSpPr txBox="1">
+                                <a:spLocks noChangeArrowheads="1"/>
+                              </wps:cNvSpPr>
+                              <wps:spPr bwMode="auto">
+                                <a:xfrm>
+                                  <a:off x="6350" y="1327150"/>
+                                  <a:ext cx="6051550" cy="190500"/>
+                                </a:xfrm>
+                                <a:prstGeom prst="rect">
+                                  <a:avLst/>
+                                </a:prstGeom>
+                                <a:solidFill>
+                                  <a:srgbClr val="F2F2F2"/>
+                                </a:solidFill>
+                                <a:ln w="9525">
                                   <a:solidFill>
-                                    <a:schemeClr val="tx1"/>
+                                    <a:srgbClr val="BFBFBF"/>
                                   </a:solidFill>
-                                  <a:ln w="9525">
-                                    <a:solidFill>
-                                      <a:srgbClr val="000000"/>
-                                    </a:solidFill>
-                                    <a:miter lim="800000"/>
-                                    <a:headEnd/>
-                                    <a:tailEnd/>
-                                  </a:ln>
-                                </wps:spPr>
-                                <wps:txbx>
-                                  <w:txbxContent>
-                                    <w:p>
-                                      <w:pPr>
-                                        <w:rPr>
-                                          <w:rFonts w:ascii="Arial" w:hAnsi="Arial" w:cs="Arial"/>
-                                          <w:b/>
-                                          <w:bCs/>
-                                          <w:lang w:val="es-ES"/>
-                                        </w:rPr>
-                                      </w:pPr>
-                                    </w:p>
-                                  </w:txbxContent>
-                                </wps:txbx>
-                                <wps:bodyPr rot="0" vert="horz" wrap="square" lIns="91440" tIns="45720" rIns="91440" bIns="45720" anchor="t" anchorCtr="0">
-                                  <a:noAutofit/>
-                                </wps:bodyPr>
-                              </wps:wsp>
-                              <wps:wsp>
-                                <wps:cNvPr id="1431228685" name="Text Box 2"/>
-                                <wps:cNvSpPr txBox="1">
-                                  <a:spLocks noChangeArrowheads="1"/>
-                                </wps:cNvSpPr>
-                                <wps:spPr bwMode="auto">
-                                  <a:xfrm>
-                                    <a:off x="5372100" y="0"/>
-                                    <a:ext cx="685800" cy="596900"/>
-                                  </a:xfrm>
-                                  <a:prstGeom prst="rect">
-                                    <a:avLst/>
-                                  </a:prstGeom>
-                                  <a:solidFill>
-                                    <a:schemeClr val="tx1"/>
-                                  </a:solidFill>
-                                  <a:ln w="9525">
-                                    <a:solidFill>
-                                      <a:srgbClr val="000000"/>
-                                    </a:solidFill>
-                                    <a:miter lim="800000"/>
-                                    <a:headEnd/>
-                                    <a:tailEnd/>
-                                  </a:ln>
-                                </wps:spPr>
-                                <wps:txbx>
-                                  <w:txbxContent>
-                                    <w:p>
-                                      <w:pPr>
-                                        <w:spacing w:after="0"/>
-                                        <w:jc w:val="center"/>
-                                        <w:rPr>
-                                          <w:rFonts w:ascii="Arial" w:hAnsi="Arial" w:cs="Arial"/>
-                                          <w:b/>
-                                          <w:bCs/>
-                                          <w:lang w:val="es-ES"/>
-                                        </w:rPr>
-                                      </w:pPr>
-                                      <w:r>
-                                        <w:rPr>
-                                          <w:rFonts w:ascii="Arial" w:hAnsi="Arial" w:cs="Arial"/>
-                                          <w:b/>
-                                          <w:bCs/>
-                                          <w:lang w:val="es-ES"/>
-                                        </w:rPr>
-                                        <w:t>A</w:t>
-                                      </w:r>
-                                      <w:r>
-                                        <w:rPr>
-                                          <w:rFonts w:ascii="Arial" w:hAnsi="Arial" w:cs="Arial"/>
-                                          <w:b/>
-                                          <w:bCs/>
-                                          <w:lang w:val="es-ES"/>
-                                        </w:rPr>
-                                        <w:t>C</w:t>
-                                      </w:r>
-                                      <w:r>
-                                        <w:rPr>
-                                          <w:rFonts w:ascii="Arial" w:hAnsi="Arial" w:cs="Arial"/>
-                                          <w:b/>
-                                          <w:bCs/>
-                                          <w:lang w:val="es-ES"/>
-                                        </w:rPr>
-                                        <w:t xml:space="preserve"> </w:t>
-                                      </w:r>
-                                    </w:p>
-                                    <w:p>
-                                      <w:pPr>
-                                        <w:spacing w:after="0"/>
-                                        <w:jc w:val="center"/>
-                                        <w:rPr>
-                                          <w:rFonts w:ascii="Arial" w:hAnsi="Arial" w:cs="Arial"/>
-                                          <w:b/>
-                                          <w:bCs/>
-                                          <w:lang w:val="es-ES"/>
-                                        </w:rPr>
-                                      </w:pPr>
-                                      <w:r>
-                                        <w:rPr>
-                                          <w:rFonts w:ascii="Arial" w:hAnsi="Arial" w:cs="Arial"/>
-                                          <w:b/>
-                                          <w:bCs/>
-                                          <w:lang w:val="es-ES"/>
-                                        </w:rPr>
-                                        <w:t>0</w:t>
-                                      </w:r>
-                                      <w:r>
-                                        <w:rPr>
-                                          <w:rFonts w:ascii="Arial" w:hAnsi="Arial" w:cs="Arial"/>
-                                          <w:b/>
-                                          <w:bCs/>
-                                          <w:lang w:val="es-ES"/>
-                                        </w:rPr>
-                                        <w:t>5</w:t>
-                                      </w:r>
-                                    </w:p>
-                                  </w:txbxContent>
-                                </wps:txbx>
-                                <wps:bodyPr rot="0" vert="horz" wrap="square" lIns="91440" tIns="45720" rIns="91440" bIns="45720" anchor="ctr" anchorCtr="0">
-                                  <a:noAutofit/>
-                                </wps:bodyPr>
-                              </wps:wsp>
-                              <wps:wsp>
-                                <wps:cNvPr id="1441312843" name="Text Box 2"/>
-                                <wps:cNvSpPr txBox="1">
-                                  <a:spLocks noChangeArrowheads="1"/>
-                                </wps:cNvSpPr>
-                                <wps:spPr bwMode="auto">
-                                  <a:xfrm>
-                                    <a:off x="1071495" y="0"/>
-                                    <a:ext cx="3323573" cy="584200"/>
-                                  </a:xfrm>
-                                  <a:prstGeom prst="rect">
-                                    <a:avLst/>
-                                  </a:prstGeom>
-                                  <a:noFill/>
-                                  <a:ln w="9525">
-                                    <a:noFill/>
-                                    <a:miter lim="800000"/>
-                                    <a:headEnd/>
-                                    <a:tailEnd/>
-                                  </a:ln>
-                                </wps:spPr>
-                                <wps:txbx>
-                                  <w:txbxContent>
-                                    <w:p>
-                                      <w:pPr>
-                                        <w:spacing w:after="0"/>
-                                        <w:jc w:val="center"/>
-                                        <w:rPr>
-                                          <w:rFonts w:ascii="Arial" w:hAnsi="Arial" w:cs="Arial"/>
-                                          <w:color w:val="FFFFFF" w:themeColor="background1"/>
-                                          <w:sz w:val="20"/>
-                                          <w:szCs w:val="20"/>
-                                          <w:lang w:val="es-ES"/>
-                                        </w:rPr>
-                                      </w:pPr>
-                                      <w:r>
-                                        <w:rPr>
-                                          <w:rFonts w:ascii="Arial" w:hAnsi="Arial" w:cs="Arial"/>
-                                          <w:b/>
-                                          <w:bCs/>
-                                          <w:color w:val="FFFFFF" w:themeColor="background1"/>
-                                          <w:sz w:val="20"/>
-                                          <w:szCs w:val="20"/>
-                                          <w:lang w:val="es-ES"/>
-                                        </w:rPr>
-                                        <w:t>ACTA DE</w:t>
-                                      </w:r>
-                                      <w:r>
-                                        <w:rPr>
-                                          <w:rFonts w:ascii="Arial" w:hAnsi="Arial" w:cs="Arial"/>
-                                          <w:b/>
-                                          <w:bCs/>
-                                          <w:color w:val="FFFFFF" w:themeColor="background1"/>
-                                          <w:sz w:val="20"/>
-                                          <w:szCs w:val="20"/>
-                                          <w:lang w:val="es-ES"/>
-                                        </w:rPr>
-                                        <w:t xml:space="preserve"> CÓMPUTO TOTAL</w:t>
-                                      </w:r>
-                                      <w:r>
-                                        <w:rPr>
-                                          <w:rFonts w:ascii="Arial" w:hAnsi="Arial" w:cs="Arial"/>
-                                          <w:b/>
-                                          <w:bCs/>
-                                          <w:color w:val="FFFFFF" w:themeColor="background1"/>
-                                          <w:sz w:val="20"/>
-                                          <w:szCs w:val="20"/>
-                                          <w:lang w:val="es-ES"/>
-                                        </w:rPr>
-                                        <w:t xml:space="preserve"> </w:t>
-                                      </w:r>
-                                      <w:r>
-                                        <w:rPr>
-                                          <w:rFonts w:ascii="Arial" w:hAnsi="Arial" w:cs="Arial"/>
-                                          <w:color w:val="FFFFFF" w:themeColor="background1"/>
-                                          <w:sz w:val="20"/>
-                                          <w:szCs w:val="20"/>
-                                          <w:lang w:val="es-ES"/>
-                                        </w:rPr>
-                                        <w:t>DE LA ELECCIÓN DE LAS COMISIONES DE PARTICIPACIÓN COMUNITARIA 2026</w:t>
-                                      </w:r>
-                                    </w:p>
-                                  </w:txbxContent>
-                                </wps:txbx>
-                                <wps:bodyPr rot="0" vert="horz" wrap="square" lIns="0" tIns="45720" rIns="0" bIns="45720" anchor="ctr" anchorCtr="0">
-                                  <a:noAutofit/>
-                                </wps:bodyPr>
-                              </wps:wsp>
-                            </wpg:grpSp>
-                            <wpg:grpSp>
-                              <wpg:cNvPr id="225093466" name="Group 4"/>
-                              <wpg:cNvGrpSpPr/>
-                              <wpg:grpSpPr>
-                                <a:xfrm>
-                                  <a:off x="12700" y="781049"/>
-                                  <a:ext cx="6051550" cy="501651"/>
-                                  <a:chOff x="0" y="-1"/>
-                                  <a:chExt cx="6051550" cy="501651"/>
-                                </a:xfrm>
-                              </wpg:grpSpPr>
-                              <wps:wsp>
-                                <wps:cNvPr id="993968718" name="Text Box 2"/>
-                                <wps:cNvSpPr txBox="1">
-                                  <a:spLocks noChangeArrowheads="1"/>
-                                </wps:cNvSpPr>
-                                <wps:spPr bwMode="auto">
-                                  <a:xfrm>
-                                    <a:off x="0" y="-1"/>
-                                    <a:ext cx="6051550" cy="190500"/>
-                                  </a:xfrm>
-                                  <a:prstGeom prst="rect">
-                                    <a:avLst/>
-                                  </a:prstGeom>
-                                  <a:solidFill>
-                                    <a:srgbClr val="F2F2F2"/>
-                                  </a:solidFill>
-                                  <a:ln w="9525">
-                                    <a:solidFill>
-                                      <a:srgbClr val="BFBFBF"/>
-                                    </a:solidFill>
-                                    <a:miter lim="800000"/>
-                                    <a:headEnd/>
-                                    <a:tailEnd/>
-                                  </a:ln>
-                                </wps:spPr>
-                                <wps:txbx>
-                                  <w:txbxContent>
-                                    <w:p>
-                                      <w:pPr>
-                                        <w:spacing w:after="0"/>
-                                        <w:jc w:val="center"/>
-                                        <w:rPr>
-                                          <w:rFonts w:ascii="Arial" w:hAnsi="Arial" w:cs="Arial"/>
-                                          <w:b/>
-                                          <w:bCs/>
-                                          <w:sz w:val="20"/>
-                                          <w:szCs w:val="20"/>
-                                          <w:lang w:val="es-ES"/>
-                                        </w:rPr>
-                                      </w:pPr>
-                                      <w:r>
-                                        <w:rPr>
-                                          <w:rFonts w:ascii="Arial" w:hAnsi="Arial" w:cs="Arial"/>
-                                          <w:b/>
-                                          <w:bCs/>
-                                          <w:color w:val="000000" w:themeColor="text1"/>
-                                          <w:sz w:val="20"/>
-                                          <w:szCs w:val="20"/>
-                                          <w:lang w:val="es-ES"/>
-                                        </w:rPr>
-                                        <w:t>INFORMACIÓN DE LA UT</w:t>
-                                      </w:r>
-                                    </w:p>
-                                    <w:p>
-                                      <w:pPr>
-                                        <w:jc w:val="center"/>
-                                        <w:rPr>
-                                          <w:rFonts w:ascii="Arial" w:hAnsi="Arial" w:cs="Arial"/>
-                                          <w:b/>
-                                          <w:bCs/>
-                                          <w:sz w:val="20"/>
-                                          <w:szCs w:val="20"/>
-                                          <w:lang w:val="es-ES"/>
-                                        </w:rPr>
-                                      </w:pPr>
-                                    </w:p>
-                                  </w:txbxContent>
-                                </wps:txbx>
-                                <wps:bodyPr rot="0" vert="horz" wrap="square" lIns="0" tIns="0" rIns="0" bIns="0" anchor="ctr" anchorCtr="0">
-                                  <a:noAutofit/>
-                                </wps:bodyPr>
-                              </wps:wsp>
-                              <wps:wsp>
-                                <wps:cNvPr id="2009823848" name="Text Box 2"/>
-                                <wps:cNvSpPr txBox="1">
-                                  <a:spLocks noChangeArrowheads="1"/>
-                                </wps:cNvSpPr>
-                                <wps:spPr bwMode="auto">
-                                  <a:xfrm>
-                                    <a:off x="0" y="209550"/>
-                                    <a:ext cx="2305050" cy="165100"/>
-                                  </a:xfrm>
-                                  <a:prstGeom prst="rect">
-                                    <a:avLst/>
-                                  </a:prstGeom>
-                                  <a:solidFill>
-                                    <a:srgbClr val="FFFFFF"/>
-                                  </a:solidFill>
-                                  <a:ln w="9525">
-                                    <a:noFill/>
-                                    <a:miter lim="800000"/>
-                                    <a:headEnd/>
-                                    <a:tailEnd/>
-                                  </a:ln>
-                                </wps:spPr>
-                                <wps:txbx>
-                                  <w:txbxContent>
-                                    <w:p>
-                                      <w:pPr>
-                                        <w:rPr>
-                                          <w:rFonts w:ascii="Arial" w:hAnsi="Arial" w:cs="Arial"/>
-                                          <w:sz w:val="16"/>
-                                          <w:szCs w:val="16"/>
-                                          <w:lang w:val="en-US"/>
-                                        </w:rPr>
-                                      </w:pPr>
-                                      <w:r>
-                                        <w:rPr>
-                                          <w:rFonts w:ascii="Arial" w:hAnsi="Arial" w:cs="Arial"/>
-                                          <w:sz w:val="16"/>
-                                          <w:szCs w:val="16"/>
-                                          <w:lang w:val="en-US"/>
-                                        </w:rPr>
-                                        <w:t xml:space="preserve">DEMARCACIÓN: </w:t>
-                                      </w:r>
-                                      <w:r>
-                                        <w:rPr>
-                                          <w:rFonts w:ascii="Arial" w:hAnsi="Arial" w:cs="Arial"/>
-                                          <w:sz w:val="16"/>
-                                          <w:szCs w:val="16"/>
-                                          <w:lang w:val="en-US"/>
-                                        </w:rPr>
-                                        <w:t>{demarcacion}</w:t>
-                                      </w:r>
-                                    </w:p>
-                                  </w:txbxContent>
-                                </wps:txbx>
-                                <wps:bodyPr rot="0" vert="horz" wrap="square" lIns="0" tIns="0" rIns="0" bIns="0" anchor="ctr" anchorCtr="0">
-                                  <a:noAutofit/>
-                                </wps:bodyPr>
-                              </wps:wsp>
-                              <wps:wsp>
-                                <wps:cNvPr id="1061731642" name="Text Box 2"/>
-                                <wps:cNvSpPr txBox="1">
-                                  <a:spLocks noChangeArrowheads="1"/>
-                                </wps:cNvSpPr>
-                                <wps:spPr bwMode="auto">
-                                  <a:xfrm>
-                                    <a:off x="2324100" y="209550"/>
-                                    <a:ext cx="393700" cy="165100"/>
-                                  </a:xfrm>
-                                  <a:prstGeom prst="rect">
-                                    <a:avLst/>
-                                  </a:prstGeom>
-                                  <a:solidFill>
-                                    <a:srgbClr val="FFFFFF"/>
-                                  </a:solidFill>
-                                  <a:ln w="9525">
-                                    <a:noFill/>
-                                    <a:miter lim="800000"/>
-                                    <a:headEnd/>
-                                    <a:tailEnd/>
-                                  </a:ln>
-                                </wps:spPr>
-                                <wps:txbx>
-                                  <w:txbxContent>
-                                    <w:p>
-                                      <w:pPr>
-                                        <w:rPr>
-                                          <w:rFonts w:ascii="Arial" w:hAnsi="Arial" w:cs="Arial"/>
-                                          <w:sz w:val="16"/>
-                                          <w:szCs w:val="16"/>
-                                          <w:lang w:val="en-US"/>
-                                        </w:rPr>
-                                      </w:pPr>
-                                      <w:r>
-                                        <w:rPr>
-                                          <w:rFonts w:ascii="Arial" w:hAnsi="Arial" w:cs="Arial"/>
-                                          <w:sz w:val="16"/>
-                                          <w:szCs w:val="16"/>
-                                          <w:lang w:val="en-US"/>
-                                        </w:rPr>
-                                        <w:t xml:space="preserve">DD: </w:t>
-                                      </w:r>
-                                      <w:r>
-                                        <w:rPr>
-                                          <w:rFonts w:ascii="Arial" w:hAnsi="Arial" w:cs="Arial"/>
-                                          <w:sz w:val="16"/>
-                                          <w:szCs w:val="16"/>
-                                          <w:lang w:val="en-US"/>
-                                        </w:rPr>
-                                        <w:t>{dd}</w:t>
-                                      </w:r>
-                                    </w:p>
-                                  </w:txbxContent>
-                                </wps:txbx>
-                                <wps:bodyPr rot="0" vert="horz" wrap="square" lIns="0" tIns="0" rIns="0" bIns="0" anchor="ctr" anchorCtr="0">
-                                  <a:noAutofit/>
-                                </wps:bodyPr>
-                              </wps:wsp>
-                              <wps:wsp>
-                                <wps:cNvPr id="1697764050" name="Text Box 2"/>
-                                <wps:cNvSpPr txBox="1">
-                                  <a:spLocks noChangeArrowheads="1"/>
-                                </wps:cNvSpPr>
-                                <wps:spPr bwMode="auto">
-                                  <a:xfrm>
-                                    <a:off x="2736850" y="209550"/>
-                                    <a:ext cx="869950" cy="165100"/>
-                                  </a:xfrm>
-                                  <a:prstGeom prst="rect">
-                                    <a:avLst/>
-                                  </a:prstGeom>
-                                  <a:solidFill>
-                                    <a:srgbClr val="FFFFFF"/>
-                                  </a:solidFill>
-                                  <a:ln w="9525">
-                                    <a:noFill/>
-                                    <a:miter lim="800000"/>
-                                    <a:headEnd/>
-                                    <a:tailEnd/>
-                                  </a:ln>
-                                </wps:spPr>
-                                <wps:txbx>
-                                  <w:txbxContent>
-                                    <w:p>
-                                      <w:pPr>
-                                        <w:rPr>
-                                          <w:rFonts w:ascii="Arial" w:hAnsi="Arial" w:cs="Arial"/>
-                                          <w:sz w:val="16"/>
-                                          <w:szCs w:val="16"/>
-                                          <w:lang w:val="en-US"/>
-                                        </w:rPr>
-                                      </w:pPr>
-                                      <w:r>
-                                        <w:rPr>
-                                          <w:rFonts w:ascii="Arial" w:hAnsi="Arial" w:cs="Arial"/>
-                                          <w:sz w:val="16"/>
-                                          <w:szCs w:val="16"/>
-                                          <w:lang w:val="en-US"/>
-                                        </w:rPr>
-                                        <w:t xml:space="preserve">UT (clave): </w:t>
-                                      </w:r>
-                                      <w:r>
-                                        <w:rPr>
-                                          <w:rFonts w:ascii="Arial" w:hAnsi="Arial" w:cs="Arial"/>
-                                          <w:sz w:val="16"/>
-                                          <w:szCs w:val="16"/>
-                                          <w:lang w:val="en-US"/>
-                                        </w:rPr>
-                                        <w:t>{ut}</w:t>
-                                      </w:r>
-                                    </w:p>
-                                  </w:txbxContent>
-                                </wps:txbx>
-                                <wps:bodyPr rot="0" vert="horz" wrap="square" lIns="0" tIns="0" rIns="0" bIns="0" anchor="ctr" anchorCtr="0">
-                                  <a:noAutofit/>
-                                </wps:bodyPr>
-                              </wps:wsp>
-                              <wps:wsp>
-                                <wps:cNvPr id="747036626" name="Text Box 2"/>
-                                <wps:cNvSpPr txBox="1">
-                                  <a:spLocks noChangeArrowheads="1"/>
-                                </wps:cNvSpPr>
-                                <wps:spPr bwMode="auto">
-                                  <a:xfrm>
-                                    <a:off x="3632200" y="209550"/>
-                                    <a:ext cx="2419350" cy="292100"/>
-                                  </a:xfrm>
-                                  <a:prstGeom prst="rect">
-                                    <a:avLst/>
-                                  </a:prstGeom>
-                                  <a:solidFill>
-                                    <a:srgbClr val="FFFFFF"/>
-                                  </a:solidFill>
-                                  <a:ln w="9525">
-                                    <a:noFill/>
-                                    <a:miter lim="800000"/>
-                                    <a:headEnd/>
-                                    <a:tailEnd/>
-                                  </a:ln>
-                                </wps:spPr>
-                                <wps:txbx>
-                                  <w:txbxContent>
-                                    <w:p>
-                                      <w:pPr>
-                                        <w:rPr>
-                                          <w:rFonts w:ascii="Arial" w:hAnsi="Arial" w:cs="Arial"/>
-                                          <w:sz w:val="16"/>
-                                          <w:szCs w:val="16"/>
-                                        </w:rPr>
-                                      </w:pPr>
-                                      <w:r>
-                                        <w:rPr>
-                                          <w:rFonts w:ascii="Arial" w:hAnsi="Arial" w:cs="Arial"/>
-                                          <w:sz w:val="16"/>
-                                          <w:szCs w:val="16"/>
-                                        </w:rPr>
-                                        <w:t xml:space="preserve">UT (nombre): </w:t>
-                                      </w:r>
-                                      <w:r>
-                                        <w:rPr>
-                                          <w:rFonts w:ascii="Arial" w:hAnsi="Arial" w:cs="Arial"/>
-                                          <w:sz w:val="16"/>
-                                          <w:szCs w:val="16"/>
-                                        </w:rPr>
-                                        <w:t>{colonia}</w:t>
-                                      </w:r>
-                                    </w:p>
-                                  </w:txbxContent>
-                                </wps:txbx>
-                                <wps:bodyPr rot="0" vert="horz" wrap="square" lIns="0" tIns="0" rIns="0" bIns="0" anchor="t" anchorCtr="0">
-                                  <a:noAutofit/>
-                                </wps:bodyPr>
-                              </wps:wsp>
-                            </wpg:grpSp>
+                                  <a:miter lim="800000"/>
+                                  <a:headEnd/>
+                                  <a:tailEnd/>
+                                </a:ln>
+                              </wps:spPr>
+                              <wps:txbx>
+                                <w:txbxContent>
+                                  <w:p>
+                                    <w:pPr>
+                                      <w:jc w:val="center"/>
+                                      <w:rPr>
+                                        <w:rFonts w:ascii="Arial" w:hAnsi="Arial" w:cs="Arial"/>
+                                        <w:b/>
+                                        <w:bCs/>
+                                        <w:color w:val="000000" w:themeColor="text1"/>
+                                        <w:sz w:val="20"/>
+                                        <w:szCs w:val="20"/>
+                                        <w:lang w:val="es-ES"/>
+                                      </w:rPr>
+                                    </w:pPr>
+                                    <w:r>
+                                      <w:rPr>
+                                        <w:rFonts w:ascii="Arial" w:hAnsi="Arial" w:cs="Arial"/>
+                                        <w:b/>
+                                        <w:bCs/>
+                                        <w:color w:val="000000" w:themeColor="text1"/>
+                                        <w:sz w:val="20"/>
+                                        <w:szCs w:val="20"/>
+                                        <w:lang w:val="es-ES"/>
+                                      </w:rPr>
+                                      <w:t>INFORMACIÓN DE LA VALIDACIÓN</w:t>
+                                    </w:r>
+                                  </w:p>
+                                </w:txbxContent>
+                              </wps:txbx>
+                              <wps:bodyPr rot="0" vert="horz" wrap="square" lIns="0" tIns="0" rIns="0" bIns="0" anchor="ctr" anchorCtr="0">
+                                <a:noAutofit/>
+                              </wps:bodyPr>
+                            </wps:wsp>
                           </wpg:grpSp>
                           <wps:wsp>
-                            <wps:cNvPr id="1650474184" name="Text Box 2"/>
+                            <wps:cNvPr id="258848579" name="Text Box 2"/>
                             <wps:cNvSpPr txBox="1">
                               <a:spLocks noChangeArrowheads="1"/>
                             </wps:cNvSpPr>
                             <wps:spPr bwMode="auto">
                               <a:xfrm>
-                                <a:off x="6350" y="1327150"/>
-                                <a:ext cx="6051550" cy="190500"/>
+                                <a:off x="19044" y="1541704"/>
+                                <a:ext cx="6051550" cy="660980"/>
                               </a:xfrm>
                               <a:prstGeom prst="rect">
                                 <a:avLst/>
                               </a:prstGeom>
                               <a:solidFill>
-                                <a:srgbClr val="F2F2F2"/>
+                                <a:srgbClr val="FFFFFF"/>
                               </a:solidFill>
                               <a:ln w="9525">
-                                <a:solidFill>
-                                  <a:srgbClr val="BFBFBF"/>
-                                </a:solidFill>
+                                <a:noFill/>
                                 <a:miter lim="800000"/>
                                 <a:headEnd/>
                                 <a:tailEnd/>
@@ -663,7 +831,527 @@
                               <w:txbxContent>
                                 <w:p>
                                   <w:pPr>
+                                    <w:spacing w:after="0"/>
+                                    <w:jc w:val="both"/>
+                                    <w:rPr>
+                                      <w:rFonts w:ascii="Arial" w:hAnsi="Arial" w:cs="Arial"/>
+                                      <w:sz w:val="16"/>
+                                      <w:szCs w:val="16"/>
+                                    </w:rPr>
+                                  </w:pPr>
+                                  <w:r>
+                                    <w:rPr>
+                                      <w:rFonts w:ascii="Arial" w:hAnsi="Arial" w:cs="Arial"/>
+                                      <w:sz w:val="16"/>
+                                      <w:szCs w:val="16"/>
+                                    </w:rPr>
+                                    <w:t>En la Ciudad de México,</w:t>
+                                  </w:r>
+                                  <w:r>
+                                    <w:rPr>
+                                      <w:rFonts w:ascii="Arial" w:hAnsi="Arial" w:cs="Arial"/>
+                                      <w:sz w:val="16"/>
+                                      <w:szCs w:val="16"/>
+                                    </w:rPr>
+                                    <w:t xml:space="preserve"> siendo las </w:t>
+                                  </w:r>
+                                  <w:r>
+                                    <w:rPr>
+                                      <w:rFonts w:ascii="Arial" w:hAnsi="Arial" w:cs="Arial"/>
+                                      <w:sz w:val="16"/>
+                                      <w:szCs w:val="16"/>
+                                      <w:u w:val="single"/>
+                                    </w:rPr>
+                                    <w:t>{hora}</w:t>
+                                  </w:r>
+                                  <w:r>
+                                    <w:rPr>
+                                      <w:rFonts w:ascii="Arial" w:hAnsi="Arial" w:cs="Arial"/>
+                                      <w:sz w:val="16"/>
+                                      <w:szCs w:val="16"/>
+                                    </w:rPr>
+                                    <w:t xml:space="preserve"> horas del </w:t>
+                                  </w:r>
+                                  <w:r>
+                                    <w:rPr>
+                                      <w:rFonts w:ascii="Arial" w:hAnsi="Arial" w:cs="Arial"/>
+                                      <w:sz w:val="16"/>
+                                      <w:szCs w:val="16"/>
+                                      <w:u w:val="single"/>
+                                    </w:rPr>
+                                    <w:t>{</w:t>
+                                  </w:r>
+                                  <w:proofErr w:type="spellStart"/>
+                                  <w:r>
+                                    <w:rPr>
+                                      <w:rFonts w:ascii="Arial" w:hAnsi="Arial" w:cs="Arial"/>
+                                      <w:sz w:val="16"/>
+                                      <w:szCs w:val="16"/>
+                                      <w:u w:val="single"/>
+                                    </w:rPr>
+                                    <w:t>dia</w:t>
+                                  </w:r>
+                                  <w:proofErr w:type="spellEnd"/>
+                                  <w:r>
+                                    <w:rPr>
+                                      <w:rFonts w:ascii="Arial" w:hAnsi="Arial" w:cs="Arial"/>
+                                      <w:sz w:val="16"/>
+                                      <w:szCs w:val="16"/>
+                                      <w:u w:val="single"/>
+                                    </w:rPr>
+                                    <w:t>}</w:t>
+                                  </w:r>
+                                  <w:r>
+                                    <w:rPr>
+                                      <w:rFonts w:ascii="Arial" w:hAnsi="Arial" w:cs="Arial"/>
+                                      <w:sz w:val="16"/>
+                                      <w:szCs w:val="16"/>
+                                    </w:rPr>
+                                    <w:t xml:space="preserve"> de </w:t>
+                                  </w:r>
+                                  <w:r>
+                                    <w:rPr>
+                                      <w:rFonts w:ascii="Arial" w:hAnsi="Arial" w:cs="Arial"/>
+                                      <w:sz w:val="16"/>
+                                      <w:szCs w:val="16"/>
+                                      <w:u w:val="single"/>
+                                    </w:rPr>
+                                    <w:t>{mes}</w:t>
+                                  </w:r>
+                                  <w:r>
+                                    <w:rPr>
+                                      <w:rFonts w:ascii="Arial" w:hAnsi="Arial" w:cs="Arial"/>
+                                      <w:sz w:val="16"/>
+                                      <w:szCs w:val="16"/>
+                                    </w:rPr>
+                                    <w:t xml:space="preserve"> de {</w:t>
+                                  </w:r>
+                                  <w:proofErr w:type="spellStart"/>
+                                  <w:r>
+                                    <w:rPr>
+                                      <w:rFonts w:ascii="Arial" w:hAnsi="Arial" w:cs="Arial"/>
+                                      <w:sz w:val="16"/>
+                                      <w:szCs w:val="16"/>
+                                    </w:rPr>
+                                    <w:t>anio</w:t>
+                                  </w:r>
+                                  <w:proofErr w:type="spellEnd"/>
+                                  <w:r>
+                                    <w:rPr>
+                                      <w:rFonts w:ascii="Arial" w:hAnsi="Arial" w:cs="Arial"/>
+                                      <w:sz w:val="16"/>
+                                      <w:szCs w:val="16"/>
+                                    </w:rPr>
+                                    <w:t xml:space="preserve">}, en el domicilio que ocupa la Dirección Distrital </w:t>
+                                  </w:r>
+                                  <w:r>
+                                    <w:rPr>
+                                      <w:rFonts w:ascii="Arial" w:hAnsi="Arial" w:cs="Arial"/>
+                                      <w:sz w:val="16"/>
+                                      <w:szCs w:val="16"/>
+                                      <w:u w:val="single"/>
+                                    </w:rPr>
+                                    <w:t>{</w:t>
+                                  </w:r>
+                                  <w:proofErr w:type="spellStart"/>
+                                  <w:r>
+                                    <w:rPr>
+                                      <w:rFonts w:ascii="Arial" w:hAnsi="Arial" w:cs="Arial"/>
+                                      <w:sz w:val="16"/>
+                                      <w:szCs w:val="16"/>
+                                      <w:u w:val="single"/>
+                                    </w:rPr>
+                                    <w:t>dd</w:t>
+                                  </w:r>
+                                  <w:proofErr w:type="spellEnd"/>
+                                  <w:r>
+                                    <w:rPr>
+                                      <w:rFonts w:ascii="Arial" w:hAnsi="Arial" w:cs="Arial"/>
+                                      <w:sz w:val="16"/>
+                                      <w:szCs w:val="16"/>
+                                      <w:u w:val="single"/>
+                                    </w:rPr>
+                                    <w:t>}</w:t>
+                                  </w:r>
+                                  <w:r>
+                                    <w:rPr>
+                                      <w:rFonts w:ascii="Arial" w:hAnsi="Arial" w:cs="Arial"/>
+                                      <w:sz w:val="16"/>
+                                      <w:szCs w:val="16"/>
+                                    </w:rPr>
+                                    <w:t xml:space="preserve">, situada en </w:t>
+                                  </w:r>
+                                  <w:r>
+                                    <w:rPr>
+                                      <w:rFonts w:ascii="Arial" w:hAnsi="Arial" w:cs="Arial"/>
+                                      <w:sz w:val="16"/>
+                                      <w:szCs w:val="16"/>
+                                      <w:u w:val="single"/>
+                                    </w:rPr>
+                                    <w:t>{</w:t>
+                                  </w:r>
+                                  <w:proofErr w:type="spellStart"/>
+                                  <w:r>
+                                    <w:rPr>
+                                      <w:rFonts w:ascii="Arial" w:hAnsi="Arial" w:cs="Arial"/>
+                                      <w:sz w:val="16"/>
+                                      <w:szCs w:val="16"/>
+                                      <w:u w:val="single"/>
+                                    </w:rPr>
+                                    <w:t>direccion</w:t>
+                                  </w:r>
+                                  <w:proofErr w:type="spellEnd"/>
+                                  <w:r>
+                                    <w:rPr>
+                                      <w:rFonts w:ascii="Arial" w:hAnsi="Arial" w:cs="Arial"/>
+                                      <w:sz w:val="16"/>
+                                      <w:szCs w:val="16"/>
+                                      <w:u w:val="single"/>
+                                    </w:rPr>
+                                    <w:t>}</w:t>
+                                  </w:r>
+                                  <w:r>
+                                    <w:rPr>
+                                      <w:rFonts w:ascii="Arial" w:hAnsi="Arial" w:cs="Arial"/>
+                                      <w:sz w:val="16"/>
+                                      <w:szCs w:val="16"/>
+                                    </w:rPr>
+                                    <w:t xml:space="preserve">, se realizó el </w:t>
+                                  </w:r>
+                                  <w:r>
+                                    <w:rPr>
+                                      <w:rFonts w:ascii="Arial" w:hAnsi="Arial" w:cs="Arial"/>
+                                      <w:b/>
+                                      <w:bCs/>
+                                      <w:sz w:val="16"/>
+                                      <w:szCs w:val="16"/>
+                                    </w:rPr>
+                                    <w:t>cómputo total</w:t>
+                                  </w:r>
+                                  <w:r>
+                                    <w:rPr>
+                                      <w:rFonts w:ascii="Arial" w:hAnsi="Arial" w:cs="Arial"/>
+                                      <w:sz w:val="16"/>
+                                      <w:szCs w:val="16"/>
+                                    </w:rPr>
+                                    <w:t xml:space="preserve"> de la Unidad Territorial referida en la presente acta, correspondiente a la </w:t>
+                                  </w:r>
+                                  <w:r>
+                                    <w:rPr>
+                                      <w:rFonts w:ascii="Arial" w:hAnsi="Arial" w:cs="Arial"/>
+                                      <w:b/>
+                                      <w:bCs/>
+                                      <w:sz w:val="16"/>
+                                      <w:szCs w:val="16"/>
+                                      <w:u w:val="single"/>
+                                    </w:rPr>
+                                    <w:t>Elección de las comisiones de Participación Comunitaria 2026</w:t>
+                                  </w:r>
+                                  <w:r>
+                                    <w:rPr>
+                                      <w:rFonts w:ascii="Arial" w:hAnsi="Arial" w:cs="Arial"/>
+                                      <w:sz w:val="16"/>
+                                      <w:szCs w:val="16"/>
+                                    </w:rPr>
+                                    <w:t xml:space="preserve">. Por lo anterior, </w:t>
+                                  </w:r>
+                                  <w:r>
+                                    <w:rPr>
+                                      <w:rFonts w:ascii="Arial" w:hAnsi="Arial" w:cs="Arial"/>
+                                      <w:b/>
+                                      <w:bCs/>
+                                      <w:sz w:val="16"/>
+                                      <w:szCs w:val="16"/>
+                                    </w:rPr>
+                                    <w:t>las personas funcionarias que suscriben la presente hacen constar los siguientes resultados</w:t>
+                                  </w:r>
+                                  <w:r>
+                                    <w:rPr>
+                                      <w:rFonts w:ascii="Arial" w:hAnsi="Arial" w:cs="Arial"/>
+                                      <w:sz w:val="16"/>
+                                      <w:szCs w:val="16"/>
+                                    </w:rPr>
+                                    <w:t>:</w:t>
+                                  </w:r>
+                                </w:p>
+                              </w:txbxContent>
+                            </wps:txbx>
+                            <wps:bodyPr rot="0" vert="horz" wrap="square" lIns="0" tIns="0" rIns="0" bIns="0" anchor="t" anchorCtr="0">
+                              <a:noAutofit/>
+                            </wps:bodyPr>
+                          </wps:wsp>
+                        </wpg:grpSp>
+                        <pic:pic xmlns:pic="http://schemas.openxmlformats.org/drawingml/2006/picture">
+                          <pic:nvPicPr>
+                            <pic:cNvPr id="2072355779" name="Picture 12"/>
+                            <pic:cNvPicPr>
+                              <a:picLocks noChangeAspect="1"/>
+                            </pic:cNvPicPr>
+                          </pic:nvPicPr>
+                          <pic:blipFill>
+                            <a:blip r:embed="rId7"/>
+                            <a:srcRect/>
+                            <a:stretch/>
+                          </pic:blipFill>
+                          <pic:spPr>
+                            <a:xfrm>
+                              <a:off x="65315" y="55266"/>
+                              <a:ext cx="807085" cy="494030"/>
+                            </a:xfrm>
+                            <a:prstGeom prst="rect">
+                              <a:avLst/>
+                            </a:prstGeom>
+                          </pic:spPr>
+                        </pic:pic>
+                        <pic:pic xmlns:pic="http://schemas.openxmlformats.org/drawingml/2006/picture">
+                          <pic:nvPicPr>
+                            <pic:cNvPr id="1129303315" name="Picture 13"/>
+                            <pic:cNvPicPr>
+                              <a:picLocks noChangeAspect="1"/>
+                            </pic:cNvPicPr>
+                          </pic:nvPicPr>
+                          <pic:blipFill>
+                            <a:blip r:embed="rId8"/>
+                            <a:stretch>
+                              <a:fillRect/>
+                            </a:stretch>
+                          </pic:blipFill>
+                          <pic:spPr>
+                            <a:xfrm>
+                              <a:off x="4697605" y="55266"/>
+                              <a:ext cx="506730" cy="506730"/>
+                            </a:xfrm>
+                            <a:prstGeom prst="rect">
+                              <a:avLst/>
+                            </a:prstGeom>
+                          </pic:spPr>
+                        </pic:pic>
+                      </wpg:grpSp>
+                    </wpg:wgp>
+                  </a:graphicData>
+                </a:graphic>
+              </wp:anchor>
+            </w:drawing>
+          </mc:Choice>
+          <mc:Fallback>
+            <w:pict>
+              <v:group w14:anchorId="73C5C6D8" id="Group 12" o:spid="_x0000_s1026" style="position:absolute;left:0;text-align:left;margin-left:-23.2pt;margin-top:.7pt;width:479.65pt;height:199.2pt;z-index:251681792" coordsize="60917,25297" o:gfxdata="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">
+                <v:shapetype id="_x0000_t202" coordsize="21600,21600" o:spt="202" path="m,l,21600r21600,l21600,xe">
+                  <v:stroke joinstyle="miter"/>
+                  <v:path gradientshapeok="t" o:connecttype="rect"/>
+                </v:shapetype>
+                <v:shape id="Text Box 2" o:spid="_x0000_s1027" type="#_x0000_t202" style="position:absolute;left:280;top:23392;width:60515;height:1905;visibility:visible;mso-wrap-style:square;v-text-anchor:middle" o:gfxdata="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" fillcolor="#f2f2f2" strokecolor="#bfbfbf">
+                  <v:textbox inset="0,0,0,0">
+                    <w:txbxContent>
+                      <w:p>
+                        <w:pPr>
+                          <w:jc w:val="center"/>
+                          <w:rPr>
+                            <w:rFonts w:ascii="Arial" w:hAnsi="Arial" w:cs="Arial"/>
+                            <w:b/>
+                            <w:bCs/>
+                            <w:color w:val="000000" w:themeColor="text1"/>
+                            <w:sz w:val="20"/>
+                            <w:szCs w:val="20"/>
+                            <w:lang w:val="es-ES"/>
+                          </w:rPr>
+                        </w:pPr>
+                        <w:r>
+                          <w:rPr>
+                            <w:rFonts w:ascii="Arial" w:hAnsi="Arial" w:cs="Arial"/>
+                            <w:b/>
+                            <w:bCs/>
+                            <w:color w:val="000000" w:themeColor="text1"/>
+                            <w:sz w:val="20"/>
+                            <w:szCs w:val="20"/>
+                            <w:lang w:val="es-ES"/>
+                          </w:rPr>
+                          <w:t>RESULTADOS</w:t>
+                        </w:r>
+                      </w:p>
+                    </w:txbxContent>
+                  </v:textbox>
+                </v:shape>
+                <v:group id="Group 15" o:spid="_x0000_s1028" style="position:absolute;width:60917;height:22407" coordsize="60917,22407" o:gfxdata="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">
+                  <v:group id="Group 7" o:spid="_x0000_s1029" style="position:absolute;width:60917;height:22407" coordorigin="-211" coordsize="60917,22026" o:gfxdata="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">
+                    <v:group id="Group 6" o:spid="_x0000_s1030" style="position:absolute;left:-211;width:60853;height:15176" coordorigin="-211" coordsize="60854,15176" o:gfxdata="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">
+                      <v:group id="Group 5" o:spid="_x0000_s1031" style="position:absolute;left:-211;width:60853;height:12827" coordorigin="-211" coordsize="60854,12827" o:gfxdata="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">
+                        <v:group id="Group 3" o:spid="_x0000_s1032" style="position:absolute;left:-211;width:60790;height:5969" coordorigin="-211" coordsize="60790,5969" o:gfxdata="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">
+                          <v:shape id="Text Box 2" o:spid="_x0000_s1033" type="#_x0000_t202" style="position:absolute;left:-211;width:60765;height:5968;visibility:visible;mso-wrap-style:square;v-text-anchor:top" o:gfxdata="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" fillcolor="black [3213]">
+                            <v:textbox>
+                              <w:txbxContent>
+                                <w:p>
+                                  <w:pPr>
+                                    <w:rPr>
+                                      <w:rFonts w:ascii="Arial" w:hAnsi="Arial" w:cs="Arial"/>
+                                      <w:b/>
+                                      <w:bCs/>
+                                      <w:lang w:val="es-ES"/>
+                                    </w:rPr>
+                                  </w:pPr>
+                                </w:p>
+                              </w:txbxContent>
+                            </v:textbox>
+                          </v:shape>
+                          <v:shape id="Text Box 2" o:spid="_x0000_s1034" type="#_x0000_t202" style="position:absolute;left:53721;width:6858;height:5969;visibility:visible;mso-wrap-style:square;v-text-anchor:middle" o:gfxdata="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" fillcolor="black [3213]">
+                            <v:textbox>
+                              <w:txbxContent>
+                                <w:p>
+                                  <w:pPr>
+                                    <w:spacing w:after="0"/>
                                     <w:jc w:val="center"/>
+                                    <w:rPr>
+                                      <w:rFonts w:ascii="Arial" w:hAnsi="Arial" w:cs="Arial"/>
+                                      <w:b/>
+                                      <w:bCs/>
+                                      <w:lang w:val="es-ES"/>
+                                    </w:rPr>
+                                  </w:pPr>
+                                  <w:r>
+                                    <w:rPr>
+                                      <w:rFonts w:ascii="Arial" w:hAnsi="Arial" w:cs="Arial"/>
+                                      <w:b/>
+                                      <w:bCs/>
+                                      <w:lang w:val="es-ES"/>
+                                    </w:rPr>
+                                    <w:t>A</w:t>
+                                  </w:r>
+                                  <w:r>
+                                    <w:rPr>
+                                      <w:rFonts w:ascii="Arial" w:hAnsi="Arial" w:cs="Arial"/>
+                                      <w:b/>
+                                      <w:bCs/>
+                                      <w:lang w:val="es-ES"/>
+                                    </w:rPr>
+                                    <w:t>C</w:t>
+                                  </w:r>
+                                  <w:r>
+                                    <w:rPr>
+                                      <w:rFonts w:ascii="Arial" w:hAnsi="Arial" w:cs="Arial"/>
+                                      <w:b/>
+                                      <w:bCs/>
+                                      <w:lang w:val="es-ES"/>
+                                    </w:rPr>
+                                    <w:t xml:space="preserve"> </w:t>
+                                  </w:r>
+                                </w:p>
+                                <w:p>
+                                  <w:pPr>
+                                    <w:spacing w:after="0"/>
+                                    <w:jc w:val="center"/>
+                                    <w:rPr>
+                                      <w:rFonts w:ascii="Arial" w:hAnsi="Arial" w:cs="Arial"/>
+                                      <w:b/>
+                                      <w:bCs/>
+                                      <w:lang w:val="es-ES"/>
+                                    </w:rPr>
+                                  </w:pPr>
+                                  <w:r>
+                                    <w:rPr>
+                                      <w:rFonts w:ascii="Arial" w:hAnsi="Arial" w:cs="Arial"/>
+                                      <w:b/>
+                                      <w:bCs/>
+                                      <w:lang w:val="es-ES"/>
+                                    </w:rPr>
+                                    <w:t>0</w:t>
+                                  </w:r>
+                                  <w:r>
+                                    <w:rPr>
+                                      <w:rFonts w:ascii="Arial" w:hAnsi="Arial" w:cs="Arial"/>
+                                      <w:b/>
+                                      <w:bCs/>
+                                      <w:lang w:val="es-ES"/>
+                                    </w:rPr>
+                                    <w:t>5</w:t>
+                                  </w:r>
+                                </w:p>
+                              </w:txbxContent>
+                            </v:textbox>
+                          </v:shape>
+                          <v:shape id="Text Box 2" o:spid="_x0000_s1035" type="#_x0000_t202" style="position:absolute;left:10714;width:33236;height:5842;visibility:visible;mso-wrap-style:square;v-text-anchor:middle" o:gfxdata="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" filled="f" stroked="f">
+                            <v:textbox inset="0,,0">
+                              <w:txbxContent>
+                                <w:p>
+                                  <w:pPr>
+                                    <w:spacing w:after="0"/>
+                                    <w:jc w:val="center"/>
+                                    <w:rPr>
+                                      <w:rFonts w:ascii="Arial" w:hAnsi="Arial" w:cs="Arial"/>
+                                      <w:color w:val="FFFFFF" w:themeColor="background1"/>
+                                      <w:sz w:val="20"/>
+                                      <w:szCs w:val="20"/>
+                                      <w:lang w:val="es-ES"/>
+                                    </w:rPr>
+                                  </w:pPr>
+                                  <w:r>
+                                    <w:rPr>
+                                      <w:rFonts w:ascii="Arial" w:hAnsi="Arial" w:cs="Arial"/>
+                                      <w:b/>
+                                      <w:bCs/>
+                                      <w:color w:val="FFFFFF" w:themeColor="background1"/>
+                                      <w:sz w:val="20"/>
+                                      <w:szCs w:val="20"/>
+                                      <w:lang w:val="es-ES"/>
+                                    </w:rPr>
+                                    <w:t>ACTA DE</w:t>
+                                  </w:r>
+                                  <w:r>
+                                    <w:rPr>
+                                      <w:rFonts w:ascii="Arial" w:hAnsi="Arial" w:cs="Arial"/>
+                                      <w:b/>
+                                      <w:bCs/>
+                                      <w:color w:val="FFFFFF" w:themeColor="background1"/>
+                                      <w:sz w:val="20"/>
+                                      <w:szCs w:val="20"/>
+                                      <w:lang w:val="es-ES"/>
+                                    </w:rPr>
+                                    <w:t xml:space="preserve"> CÓMPUTO TOTAL</w:t>
+                                  </w:r>
+                                  <w:r>
+                                    <w:rPr>
+                                      <w:rFonts w:ascii="Arial" w:hAnsi="Arial" w:cs="Arial"/>
+                                      <w:b/>
+                                      <w:bCs/>
+                                      <w:color w:val="FFFFFF" w:themeColor="background1"/>
+                                      <w:sz w:val="20"/>
+                                      <w:szCs w:val="20"/>
+                                      <w:lang w:val="es-ES"/>
+                                    </w:rPr>
+                                    <w:t xml:space="preserve"> </w:t>
+                                  </w:r>
+                                  <w:r>
+                                    <w:rPr>
+                                      <w:rFonts w:ascii="Arial" w:hAnsi="Arial" w:cs="Arial"/>
+                                      <w:color w:val="FFFFFF" w:themeColor="background1"/>
+                                      <w:sz w:val="20"/>
+                                      <w:szCs w:val="20"/>
+                                      <w:lang w:val="es-ES"/>
+                                    </w:rPr>
+                                    <w:t>DE LA ELECCIÓN DE LAS COMISIONES DE PARTICIPACIÓN COMUNITARIA 2026</w:t>
+                                  </w:r>
+                                </w:p>
+                              </w:txbxContent>
+                            </v:textbox>
+                          </v:shape>
+                        </v:group>
+                        <v:group id="Group 4" o:spid="_x0000_s1036" style="position:absolute;left:127;top:7810;width:60515;height:5017" coordorigin="" coordsize="60515,5016" o:gfxdata="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">
+                          <v:shape id="Text Box 2" o:spid="_x0000_s1037" type="#_x0000_t202" style="position:absolute;width:60515;height:1904;visibility:visible;mso-wrap-style:square;v-text-anchor:middle" o:gfxdata="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" fillcolor="#f2f2f2" strokecolor="#bfbfbf">
+                            <v:textbox inset="0,0,0,0">
+                              <w:txbxContent>
+                                <w:p>
+                                  <w:pPr>
+                                    <w:spacing w:after="0"/>
+                                    <w:jc w:val="center"/>
+                                    <w:rPr>
+                                      <w:rFonts w:ascii="Arial" w:hAnsi="Arial" w:cs="Arial"/>
+                                      <w:b/>
+                                      <w:bCs/>
+                                      <w:sz w:val="20"/>
+                                      <w:szCs w:val="20"/>
+                                      <w:lang w:val="es-ES"/>
+                                    </w:rPr>
+                                  </w:pPr>
+                                  <w:r>
                                     <w:rPr>
                                       <w:rFonts w:ascii="Arial" w:hAnsi="Arial" w:cs="Arial"/>
                                       <w:b/>
@@ -673,861 +1361,511 @@
                                       <w:szCs w:val="20"/>
                                       <w:lang w:val="es-ES"/>
                                     </w:rPr>
-                                  </w:pPr>
-                                  <w:r>
+                                    <w:t>INFORMACIÓN DE LA UT</w:t>
+                                  </w:r>
+                                </w:p>
+                                <w:p>
+                                  <w:pPr>
+                                    <w:jc w:val="center"/>
                                     <w:rPr>
                                       <w:rFonts w:ascii="Arial" w:hAnsi="Arial" w:cs="Arial"/>
                                       <w:b/>
                                       <w:bCs/>
-                                      <w:color w:val="000000" w:themeColor="text1"/>
                                       <w:sz w:val="20"/>
                                       <w:szCs w:val="20"/>
                                       <w:lang w:val="es-ES"/>
                                     </w:rPr>
-                                    <w:t>INFORMACIÓN DE LA VALIDACIÓN</w:t>
-                                  </w:r>
+                                  </w:pPr>
                                 </w:p>
                               </w:txbxContent>
-                            </wps:txbx>
-                            <wps:bodyPr rot="0" vert="horz" wrap="square" lIns="0" tIns="0" rIns="0" bIns="0" anchor="ctr" anchorCtr="0">
-                              <a:noAutofit/>
-                            </wps:bodyPr>
-                          </wps:wsp>
-                        </wpg:grpSp>
-                        <wps:wsp>
-                          <wps:cNvPr id="54932915" name="Text Box 2"/>
-                          <wps:cNvSpPr txBox="1">
-                            <a:spLocks noChangeArrowheads="1"/>
-                          </wps:cNvSpPr>
-                          <wps:spPr bwMode="auto">
-                            <a:xfrm>
-                              <a:off x="19044" y="1541704"/>
-                              <a:ext cx="6051550" cy="660980"/>
-                            </a:xfrm>
-                            <a:prstGeom prst="rect">
-                              <a:avLst/>
-                            </a:prstGeom>
-                            <a:solidFill>
-                              <a:srgbClr val="FFFFFF"/>
-                            </a:solidFill>
-                            <a:ln w="9525">
-                              <a:noFill/>
-                              <a:miter lim="800000"/>
-                              <a:headEnd/>
-                              <a:tailEnd/>
-                            </a:ln>
-                          </wps:spPr>
-                          <wps:txbx>
-                            <w:txbxContent>
-                              <w:p>
-                                <w:pPr>
-                                  <w:spacing w:after="0"/>
-                                  <w:jc w:val="both"/>
-                                  <w:rPr>
-                                    <w:rFonts w:ascii="Arial" w:hAnsi="Arial" w:cs="Arial"/>
-                                    <w:sz w:val="16"/>
-                                    <w:szCs w:val="16"/>
-                                  </w:rPr>
-                                </w:pPr>
-                                <w:r>
-                                  <w:rPr>
-                                    <w:rFonts w:ascii="Arial" w:hAnsi="Arial" w:cs="Arial"/>
-                                    <w:sz w:val="16"/>
-                                    <w:szCs w:val="16"/>
-                                  </w:rPr>
-                                  <w:t>En la Ciudad de México,</w:t>
-                                </w:r>
-                                <w:r>
-                                  <w:rPr>
-                                    <w:rFonts w:ascii="Arial" w:hAnsi="Arial" w:cs="Arial"/>
-                                    <w:sz w:val="16"/>
-                                    <w:szCs w:val="16"/>
-                                  </w:rPr>
-                                  <w:t xml:space="preserve"> siendo las </w:t>
-                                </w:r>
-                                <w:r>
-                                  <w:rPr>
-                                    <w:rFonts w:ascii="Arial" w:hAnsi="Arial" w:cs="Arial"/>
-                                    <w:sz w:val="16"/>
-                                    <w:szCs w:val="16"/>
-                                    <w:u w:val="single"/>
-                                  </w:rPr>
-                                  <w:t>{hora}</w:t>
-                                </w:r>
-                                <w:r>
-                                  <w:rPr>
-                                    <w:rFonts w:ascii="Arial" w:hAnsi="Arial" w:cs="Arial"/>
-                                    <w:sz w:val="16"/>
-                                    <w:szCs w:val="16"/>
-                                  </w:rPr>
-                                  <w:t xml:space="preserve"> horas del </w:t>
-                                </w:r>
-                                <w:r>
-                                  <w:rPr>
-                                    <w:rFonts w:ascii="Arial" w:hAnsi="Arial" w:cs="Arial"/>
-                                    <w:sz w:val="16"/>
-                                    <w:szCs w:val="16"/>
-                                    <w:u w:val="single"/>
-                                  </w:rPr>
-                                  <w:t>{dia}</w:t>
-                                </w:r>
-                                <w:r>
-                                  <w:rPr>
-                                    <w:rFonts w:ascii="Arial" w:hAnsi="Arial" w:cs="Arial"/>
-                                    <w:sz w:val="16"/>
-                                    <w:szCs w:val="16"/>
-                                  </w:rPr>
-                                  <w:t xml:space="preserve"> de </w:t>
-                                </w:r>
-                                <w:r>
-                                  <w:rPr>
-                                    <w:rFonts w:ascii="Arial" w:hAnsi="Arial" w:cs="Arial"/>
-                                    <w:sz w:val="16"/>
-                                    <w:szCs w:val="16"/>
-                                    <w:u w:val="single"/>
-                                  </w:rPr>
-                                  <w:t>{mes}</w:t>
-                                </w:r>
-                                <w:r>
-                                  <w:rPr>
-                                    <w:rFonts w:ascii="Arial" w:hAnsi="Arial" w:cs="Arial"/>
-                                    <w:sz w:val="16"/>
-                                    <w:szCs w:val="16"/>
-                                  </w:rPr>
-                                  <w:t xml:space="preserve"> de {anio}, en el domicilio que ocupa la Dirección Distrital </w:t>
-                                </w:r>
-                                <w:r>
-                                  <w:rPr>
-                                    <w:rFonts w:ascii="Arial" w:hAnsi="Arial" w:cs="Arial"/>
-                                    <w:sz w:val="16"/>
-                                    <w:szCs w:val="16"/>
-                                    <w:u w:val="single"/>
-                                  </w:rPr>
-                                  <w:t>{dd}</w:t>
-                                </w:r>
-                                <w:r>
-                                  <w:rPr>
-                                    <w:rFonts w:ascii="Arial" w:hAnsi="Arial" w:cs="Arial"/>
-                                    <w:sz w:val="16"/>
-                                    <w:szCs w:val="16"/>
-                                  </w:rPr>
-                                  <w:t xml:space="preserve">, situada en </w:t>
-                                </w:r>
-                                <w:r>
-                                  <w:rPr>
-                                    <w:rFonts w:ascii="Arial" w:hAnsi="Arial" w:cs="Arial"/>
-                                    <w:sz w:val="16"/>
-                                    <w:szCs w:val="16"/>
-                                    <w:u w:val="single"/>
-                                  </w:rPr>
-                                  <w:t>{direccion}</w:t>
-                                </w:r>
-                                <w:r>
-                                  <w:rPr>
-                                    <w:rFonts w:ascii="Arial" w:hAnsi="Arial" w:cs="Arial"/>
-                                    <w:sz w:val="16"/>
-                                    <w:szCs w:val="16"/>
-                                  </w:rPr>
-                                  <w:t xml:space="preserve">, se realizó el </w:t>
-                                </w:r>
-                                <w:r>
-                                  <w:rPr>
-                                    <w:rFonts w:ascii="Arial" w:hAnsi="Arial" w:cs="Arial"/>
-                                    <w:b/>
-                                    <w:bCs/>
-                                    <w:sz w:val="16"/>
-                                    <w:szCs w:val="16"/>
-                                  </w:rPr>
-                                  <w:t>cómputo total</w:t>
-                                </w:r>
-                                <w:r>
-                                  <w:rPr>
-                                    <w:rFonts w:ascii="Arial" w:hAnsi="Arial" w:cs="Arial"/>
-                                    <w:sz w:val="16"/>
-                                    <w:szCs w:val="16"/>
-                                  </w:rPr>
-                                  <w:t xml:space="preserve"> de la Unidad Territorial referida en la presente acta, correspondiente a la </w:t>
-                                </w:r>
-                                <w:r>
-                                  <w:rPr>
-                                    <w:rFonts w:ascii="Arial" w:hAnsi="Arial" w:cs="Arial"/>
-                                    <w:b/>
-                                    <w:bCs/>
-                                    <w:sz w:val="16"/>
-                                    <w:szCs w:val="16"/>
-                                    <w:u w:val="single"/>
-                                  </w:rPr>
-                                  <w:t>Elección de las comisiones de Participación Comunitaria 2026</w:t>
-                                </w:r>
-                                <w:r>
-                                  <w:rPr>
-                                    <w:rFonts w:ascii="Arial" w:hAnsi="Arial" w:cs="Arial"/>
-                                    <w:sz w:val="16"/>
-                                    <w:szCs w:val="16"/>
-                                  </w:rPr>
-                                  <w:t xml:space="preserve">. Por lo anterior, </w:t>
-                                </w:r>
-                                <w:r>
-                                  <w:rPr>
-                                    <w:rFonts w:ascii="Arial" w:hAnsi="Arial" w:cs="Arial"/>
-                                    <w:b/>
-                                    <w:bCs/>
-                                    <w:sz w:val="16"/>
-                                    <w:szCs w:val="16"/>
-                                  </w:rPr>
-                                  <w:t>las personas funcionarias que suscriben la presente hacen constar los siguientes resultados</w:t>
-                                </w:r>
-                                <w:r>
-                                  <w:rPr>
-                                    <w:rFonts w:ascii="Arial" w:hAnsi="Arial" w:cs="Arial"/>
-                                    <w:sz w:val="16"/>
-                                    <w:szCs w:val="16"/>
-                                  </w:rPr>
-                                  <w:t>:</w:t>
-                                </w:r>
-                              </w:p>
-                            </w:txbxContent>
-                          </wps:txbx>
-                          <wps:bodyPr rot="0" vert="horz" wrap="square" lIns="0" tIns="0" rIns="0" bIns="0" anchor="t" anchorCtr="0">
-                            <a:noAutofit/>
-                          </wps:bodyPr>
-                        </wps:wsp>
-                      </wpg:grpSp>
-                      <pic:pic xmlns:pic="http://schemas.openxmlformats.org/drawingml/2006/picture">
-                        <pic:nvPicPr>
-                          <pic:cNvPr id="1343090908" name="Picture 12"/>
-                          <pic:cNvPicPr>
-                            <a:picLocks noChangeAspect="1"/>
-                          </pic:cNvPicPr>
-                        </pic:nvPicPr>
-                        <pic:blipFill>
-                          <a:blip r:embed="rId7"/>
-                          <a:srcRect/>
-                          <a:stretch/>
-                        </pic:blipFill>
-                        <pic:spPr>
-                          <a:xfrm>
-                            <a:off x="65315" y="55266"/>
-                            <a:ext cx="807085" cy="494030"/>
-                          </a:xfrm>
-                          <a:prstGeom prst="rect">
-                            <a:avLst/>
-                          </a:prstGeom>
-                        </pic:spPr>
-                      </pic:pic>
-                      <pic:pic xmlns:pic="http://schemas.openxmlformats.org/drawingml/2006/picture">
-                        <pic:nvPicPr>
-                          <pic:cNvPr id="195317192" name="Picture 13"/>
-                          <pic:cNvPicPr>
-                            <a:picLocks noChangeAspect="1"/>
-                          </pic:cNvPicPr>
-                        </pic:nvPicPr>
-                        <pic:blipFill>
-                          <a:blip r:embed="rId8"/>
-                          <a:stretch>
-                            <a:fillRect/>
-                          </a:stretch>
-                        </pic:blipFill>
-                        <pic:spPr>
-                          <a:xfrm>
-                            <a:off x="4697605" y="55266"/>
-                            <a:ext cx="506730" cy="506730"/>
-                          </a:xfrm>
-                          <a:prstGeom prst="rect">
-                            <a:avLst/>
-                          </a:prstGeom>
-                        </pic:spPr>
-                      </pic:pic>
-                    </wpg:wgp>
-                  </a:graphicData>
-                </a:graphic>
-                <wp14:sizeRelV relativeFrom="margin">
-                  <wp14:pctHeight>0</wp14:pctHeight>
-                </wp14:sizeRelV>
-              </wp:anchor>
-            </w:drawing>
-          </mc:Choice>
-          <mc:Fallback>
-            <w:pict>
-              <v:group w14:anchorId="65F198B4" id="Group 15" o:spid="_x0000_s1026" style="position:absolute;left:0;text-align:left;margin-left:-23.35pt;margin-top:.75pt;width:479.65pt;height:176.45pt;z-index:251681792;mso-height-relative:margin" coordsize="60917,22407" o:gfxdata="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">
-                <v:group id="Group 7" o:spid="_x0000_s1027" style="position:absolute;width:60917;height:22407" coordorigin="-211" coordsize="60917,22026" o:gfxdata="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">
-                  <v:group id="Group 6" o:spid="_x0000_s1028" style="position:absolute;left:-211;width:60853;height:15176" coordorigin="-211" coordsize="60854,15176" o:gfxdata="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">
-                    <v:group id="Group 5" o:spid="_x0000_s1029" style="position:absolute;left:-211;width:60853;height:12827" coordorigin="-211" coordsize="60854,12827" o:gfxdata="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">
-                      <v:group id="Group 3" o:spid="_x0000_s1030" style="position:absolute;left:-211;width:60790;height:5969" coordorigin="-211" coordsize="60790,5969" o:gfxdata="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">
-                        <v:shapetype id="_x0000_t202" coordsize="21600,21600" o:spt="202" path="m,l,21600r21600,l21600,xe">
-                          <v:stroke joinstyle="miter"/>
-                          <v:path gradientshapeok="t" o:connecttype="rect"/>
-                        </v:shapetype>
-                        <v:shape id="_x0000_s1031" type="#_x0000_t202" style="position:absolute;left:-211;width:60765;height:5968;visibility:visible;mso-wrap-style:square;v-text-anchor:top" o:gfxdata="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" fillcolor="black [3213]">
-                          <v:textbox>
-                            <w:txbxContent>
-                              <w:p>
-                                <w:pPr>
-                                  <w:rPr>
-                                    <w:rFonts w:ascii="Arial" w:hAnsi="Arial" w:cs="Arial"/>
-                                    <w:b/>
-                                    <w:bCs/>
-                                    <w:lang w:val="es-ES"/>
-                                  </w:rPr>
-                                </w:pPr>
-                              </w:p>
-                            </w:txbxContent>
-                          </v:textbox>
-                        </v:shape>
-                        <v:shape id="_x0000_s1032" type="#_x0000_t202" style="position:absolute;left:53721;width:6858;height:5969;visibility:visible;mso-wrap-style:square;v-text-anchor:middle" o:gfxdata="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" fillcolor="black [3213]">
-                          <v:textbox>
-                            <w:txbxContent>
-                              <w:p>
-                                <w:pPr>
-                                  <w:spacing w:after="0"/>
-                                  <w:jc w:val="center"/>
-                                  <w:rPr>
-                                    <w:rFonts w:ascii="Arial" w:hAnsi="Arial" w:cs="Arial"/>
-                                    <w:b/>
-                                    <w:bCs/>
-                                    <w:lang w:val="es-ES"/>
-                                  </w:rPr>
-                                </w:pPr>
-                                <w:r>
-                                  <w:rPr>
-                                    <w:rFonts w:ascii="Arial" w:hAnsi="Arial" w:cs="Arial"/>
-                                    <w:b/>
-                                    <w:bCs/>
-                                    <w:lang w:val="es-ES"/>
-                                  </w:rPr>
-                                  <w:t>A</w:t>
-                                </w:r>
-                                <w:r>
-                                  <w:rPr>
-                                    <w:rFonts w:ascii="Arial" w:hAnsi="Arial" w:cs="Arial"/>
-                                    <w:b/>
-                                    <w:bCs/>
-                                    <w:lang w:val="es-ES"/>
-                                  </w:rPr>
-                                  <w:t>C</w:t>
-                                </w:r>
-                                <w:r>
-                                  <w:rPr>
-                                    <w:rFonts w:ascii="Arial" w:hAnsi="Arial" w:cs="Arial"/>
-                                    <w:b/>
-                                    <w:bCs/>
-                                    <w:lang w:val="es-ES"/>
-                                  </w:rPr>
-                                  <w:t xml:space="preserve"> </w:t>
-                                </w:r>
-                              </w:p>
-                              <w:p>
-                                <w:pPr>
-                                  <w:spacing w:after="0"/>
-                                  <w:jc w:val="center"/>
-                                  <w:rPr>
-                                    <w:rFonts w:ascii="Arial" w:hAnsi="Arial" w:cs="Arial"/>
-                                    <w:b/>
-                                    <w:bCs/>
-                                    <w:lang w:val="es-ES"/>
-                                  </w:rPr>
-                                </w:pPr>
-                                <w:r>
-                                  <w:rPr>
-                                    <w:rFonts w:ascii="Arial" w:hAnsi="Arial" w:cs="Arial"/>
-                                    <w:b/>
-                                    <w:bCs/>
-                                    <w:lang w:val="es-ES"/>
-                                  </w:rPr>
-                                  <w:t>0</w:t>
-                                </w:r>
-                                <w:r>
-                                  <w:rPr>
-                                    <w:rFonts w:ascii="Arial" w:hAnsi="Arial" w:cs="Arial"/>
-                                    <w:b/>
-                                    <w:bCs/>
-                                    <w:lang w:val="es-ES"/>
-                                  </w:rPr>
-                                  <w:t>5</w:t>
-                                </w:r>
-                              </w:p>
-                            </w:txbxContent>
-                          </v:textbox>
-                        </v:shape>
-                        <v:shape id="_x0000_s1033" type="#_x0000_t202" style="position:absolute;left:10714;width:33236;height:5842;visibility:visible;mso-wrap-style:square;v-text-anchor:middle" o:gfxdata="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" filled="f" stroked="f">
-                          <v:textbox inset="0,,0">
-                            <w:txbxContent>
-                              <w:p>
-                                <w:pPr>
-                                  <w:spacing w:after="0"/>
-                                  <w:jc w:val="center"/>
-                                  <w:rPr>
-                                    <w:rFonts w:ascii="Arial" w:hAnsi="Arial" w:cs="Arial"/>
-                                    <w:color w:val="FFFFFF" w:themeColor="background1"/>
-                                    <w:sz w:val="20"/>
-                                    <w:szCs w:val="20"/>
-                                    <w:lang w:val="es-ES"/>
-                                  </w:rPr>
-                                </w:pPr>
-                                <w:r>
-                                  <w:rPr>
-                                    <w:rFonts w:ascii="Arial" w:hAnsi="Arial" w:cs="Arial"/>
-                                    <w:b/>
-                                    <w:bCs/>
-                                    <w:color w:val="FFFFFF" w:themeColor="background1"/>
-                                    <w:sz w:val="20"/>
-                                    <w:szCs w:val="20"/>
-                                    <w:lang w:val="es-ES"/>
-                                  </w:rPr>
-                                  <w:t>ACTA DE</w:t>
-                                </w:r>
-                                <w:r>
-                                  <w:rPr>
-                                    <w:rFonts w:ascii="Arial" w:hAnsi="Arial" w:cs="Arial"/>
-                                    <w:b/>
-                                    <w:bCs/>
-                                    <w:color w:val="FFFFFF" w:themeColor="background1"/>
-                                    <w:sz w:val="20"/>
-                                    <w:szCs w:val="20"/>
-                                    <w:lang w:val="es-ES"/>
-                                  </w:rPr>
-                                  <w:t xml:space="preserve"> CÓMPUTO TOTAL</w:t>
-                                </w:r>
-                                <w:r>
-                                  <w:rPr>
-                                    <w:rFonts w:ascii="Arial" w:hAnsi="Arial" w:cs="Arial"/>
-                                    <w:b/>
-                                    <w:bCs/>
-                                    <w:color w:val="FFFFFF" w:themeColor="background1"/>
-                                    <w:sz w:val="20"/>
-                                    <w:szCs w:val="20"/>
-                                    <w:lang w:val="es-ES"/>
-                                  </w:rPr>
-                                  <w:t xml:space="preserve"> </w:t>
-                                </w:r>
-                                <w:r>
-                                  <w:rPr>
-                                    <w:rFonts w:ascii="Arial" w:hAnsi="Arial" w:cs="Arial"/>
-                                    <w:color w:val="FFFFFF" w:themeColor="background1"/>
-                                    <w:sz w:val="20"/>
-                                    <w:szCs w:val="20"/>
-                                    <w:lang w:val="es-ES"/>
-                                  </w:rPr>
-                                  <w:t>DE LA ELECCIÓN DE LAS COMISIONES DE PARTICIPACIÓN COMUNITARIA 2026</w:t>
-                                </w:r>
-                              </w:p>
-                            </w:txbxContent>
-                          </v:textbox>
-                        </v:shape>
+                            </v:textbox>
+                          </v:shape>
+                          <v:shape id="Text Box 2" o:spid="_x0000_s1038" type="#_x0000_t202" style="position:absolute;top:2095;width:23050;height:1651;visibility:visible;mso-wrap-style:square;v-text-anchor:middle" o:gfxdata="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" stroked="f">
+                            <v:textbox inset="0,0,0,0">
+                              <w:txbxContent>
+                                <w:p>
+                                  <w:pPr>
+                                    <w:rPr>
+                                      <w:rFonts w:ascii="Arial" w:hAnsi="Arial" w:cs="Arial"/>
+                                      <w:sz w:val="16"/>
+                                      <w:szCs w:val="16"/>
+                                      <w:lang w:val="en-US"/>
+                                    </w:rPr>
+                                  </w:pPr>
+                                  <w:r>
+                                    <w:rPr>
+                                      <w:rFonts w:ascii="Arial" w:hAnsi="Arial" w:cs="Arial"/>
+                                      <w:sz w:val="16"/>
+                                      <w:szCs w:val="16"/>
+                                      <w:lang w:val="en-US"/>
+                                    </w:rPr>
+                                    <w:t xml:space="preserve">DEMARCACIÓN: </w:t>
+                                  </w:r>
+                                  <w:r>
+                                    <w:rPr>
+                                      <w:rFonts w:ascii="Arial" w:hAnsi="Arial" w:cs="Arial"/>
+                                      <w:sz w:val="16"/>
+                                      <w:szCs w:val="16"/>
+                                      <w:lang w:val="en-US"/>
+                                    </w:rPr>
+                                    <w:t>{</w:t>
+                                  </w:r>
+                                  <w:proofErr w:type="spellStart"/>
+                                  <w:r>
+                                    <w:rPr>
+                                      <w:rFonts w:ascii="Arial" w:hAnsi="Arial" w:cs="Arial"/>
+                                      <w:sz w:val="16"/>
+                                      <w:szCs w:val="16"/>
+                                      <w:lang w:val="en-US"/>
+                                    </w:rPr>
+                                    <w:t>demarcacion</w:t>
+                                  </w:r>
+                                  <w:proofErr w:type="spellEnd"/>
+                                  <w:r>
+                                    <w:rPr>
+                                      <w:rFonts w:ascii="Arial" w:hAnsi="Arial" w:cs="Arial"/>
+                                      <w:sz w:val="16"/>
+                                      <w:szCs w:val="16"/>
+                                      <w:lang w:val="en-US"/>
+                                    </w:rPr>
+                                    <w:t>}</w:t>
+                                  </w:r>
+                                </w:p>
+                              </w:txbxContent>
+                            </v:textbox>
+                          </v:shape>
+                          <v:shape id="Text Box 2" o:spid="_x0000_s1039" type="#_x0000_t202" style="position:absolute;left:23241;top:2095;width:3937;height:1651;visibility:visible;mso-wrap-style:square;v-text-anchor:middle" o:gfxdata="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" stroked="f">
+                            <v:textbox inset="0,0,0,0">
+                              <w:txbxContent>
+                                <w:p>
+                                  <w:pPr>
+                                    <w:rPr>
+                                      <w:rFonts w:ascii="Arial" w:hAnsi="Arial" w:cs="Arial"/>
+                                      <w:sz w:val="16"/>
+                                      <w:szCs w:val="16"/>
+                                      <w:lang w:val="en-US"/>
+                                    </w:rPr>
+                                  </w:pPr>
+                                  <w:r>
+                                    <w:rPr>
+                                      <w:rFonts w:ascii="Arial" w:hAnsi="Arial" w:cs="Arial"/>
+                                      <w:sz w:val="16"/>
+                                      <w:szCs w:val="16"/>
+                                      <w:lang w:val="en-US"/>
+                                    </w:rPr>
+                                    <w:t xml:space="preserve">DD: </w:t>
+                                  </w:r>
+                                  <w:r>
+                                    <w:rPr>
+                                      <w:rFonts w:ascii="Arial" w:hAnsi="Arial" w:cs="Arial"/>
+                                      <w:sz w:val="16"/>
+                                      <w:szCs w:val="16"/>
+                                      <w:lang w:val="en-US"/>
+                                    </w:rPr>
+                                    <w:t>{dd}</w:t>
+                                  </w:r>
+                                </w:p>
+                              </w:txbxContent>
+                            </v:textbox>
+                          </v:shape>
+                          <v:shape id="Text Box 2" o:spid="_x0000_s1040" type="#_x0000_t202" style="position:absolute;left:27368;top:2095;width:8700;height:1651;visibility:visible;mso-wrap-style:square;v-text-anchor:middle" o:gfxdata="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" stroked="f">
+                            <v:textbox inset="0,0,0,0">
+                              <w:txbxContent>
+                                <w:p>
+                                  <w:pPr>
+                                    <w:rPr>
+                                      <w:rFonts w:ascii="Arial" w:hAnsi="Arial" w:cs="Arial"/>
+                                      <w:sz w:val="16"/>
+                                      <w:szCs w:val="16"/>
+                                      <w:lang w:val="en-US"/>
+                                    </w:rPr>
+                                  </w:pPr>
+                                  <w:r>
+                                    <w:rPr>
+                                      <w:rFonts w:ascii="Arial" w:hAnsi="Arial" w:cs="Arial"/>
+                                      <w:sz w:val="16"/>
+                                      <w:szCs w:val="16"/>
+                                      <w:lang w:val="en-US"/>
+                                    </w:rPr>
+                                    <w:t xml:space="preserve">UT (clave): </w:t>
+                                  </w:r>
+                                  <w:r>
+                                    <w:rPr>
+                                      <w:rFonts w:ascii="Arial" w:hAnsi="Arial" w:cs="Arial"/>
+                                      <w:sz w:val="16"/>
+                                      <w:szCs w:val="16"/>
+                                      <w:lang w:val="en-US"/>
+                                    </w:rPr>
+                                    <w:t>{</w:t>
+                                  </w:r>
+                                  <w:proofErr w:type="spellStart"/>
+                                  <w:r>
+                                    <w:rPr>
+                                      <w:rFonts w:ascii="Arial" w:hAnsi="Arial" w:cs="Arial"/>
+                                      <w:sz w:val="16"/>
+                                      <w:szCs w:val="16"/>
+                                      <w:lang w:val="en-US"/>
+                                    </w:rPr>
+                                    <w:t>ut</w:t>
+                                  </w:r>
+                                  <w:proofErr w:type="spellEnd"/>
+                                  <w:r>
+                                    <w:rPr>
+                                      <w:rFonts w:ascii="Arial" w:hAnsi="Arial" w:cs="Arial"/>
+                                      <w:sz w:val="16"/>
+                                      <w:szCs w:val="16"/>
+                                      <w:lang w:val="en-US"/>
+                                    </w:rPr>
+                                    <w:t>}</w:t>
+                                  </w:r>
+                                </w:p>
+                              </w:txbxContent>
+                            </v:textbox>
+                          </v:shape>
+                          <v:shape id="Text Box 2" o:spid="_x0000_s1041" type="#_x0000_t202" style="position:absolute;left:36322;top:2095;width:24193;height:2921;visibility:visible;mso-wrap-style:square;v-text-anchor:top" o:gfxdata="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" stroked="f">
+                            <v:textbox inset="0,0,0,0">
+                              <w:txbxContent>
+                                <w:p>
+                                  <w:pPr>
+                                    <w:rPr>
+                                      <w:rFonts w:ascii="Arial" w:hAnsi="Arial" w:cs="Arial"/>
+                                      <w:sz w:val="16"/>
+                                      <w:szCs w:val="16"/>
+                                    </w:rPr>
+                                  </w:pPr>
+                                  <w:r>
+                                    <w:rPr>
+                                      <w:rFonts w:ascii="Arial" w:hAnsi="Arial" w:cs="Arial"/>
+                                      <w:sz w:val="16"/>
+                                      <w:szCs w:val="16"/>
+                                    </w:rPr>
+                                    <w:t xml:space="preserve">UT (nombre): </w:t>
+                                  </w:r>
+                                  <w:r>
+                                    <w:rPr>
+                                      <w:rFonts w:ascii="Arial" w:hAnsi="Arial" w:cs="Arial"/>
+                                      <w:sz w:val="16"/>
+                                      <w:szCs w:val="16"/>
+                                    </w:rPr>
+                                    <w:t>{colonia}</w:t>
+                                  </w:r>
+                                </w:p>
+                              </w:txbxContent>
+                            </v:textbox>
+                          </v:shape>
+                        </v:group>
                       </v:group>
-                      <v:group id="Group 4" o:spid="_x0000_s1034" style="position:absolute;left:127;top:7810;width:60515;height:5017" coordorigin="" coordsize="60515,5016" o:gfxdata="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">
-                        <v:shape id="_x0000_s1035" type="#_x0000_t202" style="position:absolute;width:60515;height:1904;visibility:visible;mso-wrap-style:square;v-text-anchor:middle" o:gfxdata="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" fillcolor="#f2f2f2" strokecolor="#bfbfbf">
-                          <v:textbox inset="0,0,0,0">
-                            <w:txbxContent>
-                              <w:p>
-                                <w:pPr>
-                                  <w:spacing w:after="0"/>
-                                  <w:jc w:val="center"/>
-                                  <w:rPr>
-                                    <w:rFonts w:ascii="Arial" w:hAnsi="Arial" w:cs="Arial"/>
-                                    <w:b/>
-                                    <w:bCs/>
-                                    <w:sz w:val="20"/>
-                                    <w:szCs w:val="20"/>
-                                    <w:lang w:val="es-ES"/>
-                                  </w:rPr>
-                                </w:pPr>
-                                <w:r>
-                                  <w:rPr>
-                                    <w:rFonts w:ascii="Arial" w:hAnsi="Arial" w:cs="Arial"/>
-                                    <w:b/>
-                                    <w:bCs/>
-                                    <w:color w:val="000000" w:themeColor="text1"/>
-                                    <w:sz w:val="20"/>
-                                    <w:szCs w:val="20"/>
-                                    <w:lang w:val="es-ES"/>
-                                  </w:rPr>
-                                  <w:t>INFORMACIÓN DE LA UT</w:t>
-                                </w:r>
-                              </w:p>
-                              <w:p>
-                                <w:pPr>
-                                  <w:jc w:val="center"/>
-                                  <w:rPr>
-                                    <w:rFonts w:ascii="Arial" w:hAnsi="Arial" w:cs="Arial"/>
-                                    <w:b/>
-                                    <w:bCs/>
-                                    <w:sz w:val="20"/>
-                                    <w:szCs w:val="20"/>
-                                    <w:lang w:val="es-ES"/>
-                                  </w:rPr>
-                                </w:pPr>
-                              </w:p>
-                            </w:txbxContent>
-                          </v:textbox>
-                        </v:shape>
-                        <v:shape id="_x0000_s1036" type="#_x0000_t202" style="position:absolute;top:2095;width:23050;height:1651;visibility:visible;mso-wrap-style:square;v-text-anchor:middle" o:gfxdata="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" stroked="f">
-                          <v:textbox inset="0,0,0,0">
-                            <w:txbxContent>
-                              <w:p>
-                                <w:pPr>
-                                  <w:rPr>
-                                    <w:rFonts w:ascii="Arial" w:hAnsi="Arial" w:cs="Arial"/>
-                                    <w:sz w:val="16"/>
-                                    <w:szCs w:val="16"/>
-                                    <w:lang w:val="en-US"/>
-                                  </w:rPr>
-                                </w:pPr>
-                                <w:r>
-                                  <w:rPr>
-                                    <w:rFonts w:ascii="Arial" w:hAnsi="Arial" w:cs="Arial"/>
-                                    <w:sz w:val="16"/>
-                                    <w:szCs w:val="16"/>
-                                    <w:lang w:val="en-US"/>
-                                  </w:rPr>
-                                  <w:t xml:space="preserve">DEMARCACIÓN: </w:t>
-                                </w:r>
-                                <w:r>
-                                  <w:rPr>
-                                    <w:rFonts w:ascii="Arial" w:hAnsi="Arial" w:cs="Arial"/>
-                                    <w:sz w:val="16"/>
-                                    <w:szCs w:val="16"/>
-                                    <w:lang w:val="en-US"/>
-                                  </w:rPr>
-                                  <w:t>{demarcacion}</w:t>
-                                </w:r>
-                              </w:p>
-                            </w:txbxContent>
-                          </v:textbox>
-                        </v:shape>
-                        <v:shape id="_x0000_s1037" type="#_x0000_t202" style="position:absolute;left:23241;top:2095;width:3937;height:1651;visibility:visible;mso-wrap-style:square;v-text-anchor:middle" o:gfxdata="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" stroked="f">
-                          <v:textbox inset="0,0,0,0">
-                            <w:txbxContent>
-                              <w:p>
-                                <w:pPr>
-                                  <w:rPr>
-                                    <w:rFonts w:ascii="Arial" w:hAnsi="Arial" w:cs="Arial"/>
-                                    <w:sz w:val="16"/>
-                                    <w:szCs w:val="16"/>
-                                    <w:lang w:val="en-US"/>
-                                  </w:rPr>
-                                </w:pPr>
-                                <w:r>
-                                  <w:rPr>
-                                    <w:rFonts w:ascii="Arial" w:hAnsi="Arial" w:cs="Arial"/>
-                                    <w:sz w:val="16"/>
-                                    <w:szCs w:val="16"/>
-                                    <w:lang w:val="en-US"/>
-                                  </w:rPr>
-                                  <w:t xml:space="preserve">DD: </w:t>
-                                </w:r>
-                                <w:r>
-                                  <w:rPr>
-                                    <w:rFonts w:ascii="Arial" w:hAnsi="Arial" w:cs="Arial"/>
-                                    <w:sz w:val="16"/>
-                                    <w:szCs w:val="16"/>
-                                    <w:lang w:val="en-US"/>
-                                  </w:rPr>
-                                  <w:t>{dd}</w:t>
-                                </w:r>
-                              </w:p>
-                            </w:txbxContent>
-                          </v:textbox>
-                        </v:shape>
-                        <v:shape id="_x0000_s1038" type="#_x0000_t202" style="position:absolute;left:27368;top:2095;width:8700;height:1651;visibility:visible;mso-wrap-style:square;v-text-anchor:middle" o:gfxdata="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" stroked="f">
-                          <v:textbox inset="0,0,0,0">
-                            <w:txbxContent>
-                              <w:p>
-                                <w:pPr>
-                                  <w:rPr>
-                                    <w:rFonts w:ascii="Arial" w:hAnsi="Arial" w:cs="Arial"/>
-                                    <w:sz w:val="16"/>
-                                    <w:szCs w:val="16"/>
-                                    <w:lang w:val="en-US"/>
-                                  </w:rPr>
-                                </w:pPr>
-                                <w:r>
-                                  <w:rPr>
-                                    <w:rFonts w:ascii="Arial" w:hAnsi="Arial" w:cs="Arial"/>
-                                    <w:sz w:val="16"/>
-                                    <w:szCs w:val="16"/>
-                                    <w:lang w:val="en-US"/>
-                                  </w:rPr>
-                                  <w:t xml:space="preserve">UT (clave): </w:t>
-                                </w:r>
-                                <w:r>
-                                  <w:rPr>
-                                    <w:rFonts w:ascii="Arial" w:hAnsi="Arial" w:cs="Arial"/>
-                                    <w:sz w:val="16"/>
-                                    <w:szCs w:val="16"/>
-                                    <w:lang w:val="en-US"/>
-                                  </w:rPr>
-                                  <w:t>{ut}</w:t>
-                                </w:r>
-                              </w:p>
-                            </w:txbxContent>
-                          </v:textbox>
-                        </v:shape>
-                        <v:shape id="_x0000_s1039" type="#_x0000_t202" style="position:absolute;left:36322;top:2095;width:24193;height:2921;visibility:visible;mso-wrap-style:square;v-text-anchor:top" o:gfxdata="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" stroked="f">
-                          <v:textbox inset="0,0,0,0">
-                            <w:txbxContent>
-                              <w:p>
-                                <w:pPr>
-                                  <w:rPr>
-                                    <w:rFonts w:ascii="Arial" w:hAnsi="Arial" w:cs="Arial"/>
-                                    <w:sz w:val="16"/>
-                                    <w:szCs w:val="16"/>
-                                  </w:rPr>
-                                </w:pPr>
-                                <w:r>
-                                  <w:rPr>
-                                    <w:rFonts w:ascii="Arial" w:hAnsi="Arial" w:cs="Arial"/>
-                                    <w:sz w:val="16"/>
-                                    <w:szCs w:val="16"/>
-                                  </w:rPr>
-                                  <w:t xml:space="preserve">UT (nombre): </w:t>
-                                </w:r>
-                                <w:r>
-                                  <w:rPr>
-                                    <w:rFonts w:ascii="Arial" w:hAnsi="Arial" w:cs="Arial"/>
-                                    <w:sz w:val="16"/>
-                                    <w:szCs w:val="16"/>
-                                  </w:rPr>
-                                  <w:t>{colonia}</w:t>
-                                </w:r>
-                              </w:p>
-                            </w:txbxContent>
-                          </v:textbox>
-                        </v:shape>
-                      </v:group>
+                      <v:shape id="Text Box 2" o:spid="_x0000_s1042" type="#_x0000_t202" style="position:absolute;left:63;top:13271;width:60516;height:1905;visibility:visible;mso-wrap-style:square;v-text-anchor:middle" o:gfxdata="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" fillcolor="#f2f2f2" strokecolor="#bfbfbf">
+                        <v:textbox inset="0,0,0,0">
+                          <w:txbxContent>
+                            <w:p>
+                              <w:pPr>
+                                <w:jc w:val="center"/>
+                                <w:rPr>
+                                  <w:rFonts w:ascii="Arial" w:hAnsi="Arial" w:cs="Arial"/>
+                                  <w:b/>
+                                  <w:bCs/>
+                                  <w:color w:val="000000" w:themeColor="text1"/>
+                                  <w:sz w:val="20"/>
+                                  <w:szCs w:val="20"/>
+                                  <w:lang w:val="es-ES"/>
+                                </w:rPr>
+                              </w:pPr>
+                              <w:r>
+                                <w:rPr>
+                                  <w:rFonts w:ascii="Arial" w:hAnsi="Arial" w:cs="Arial"/>
+                                  <w:b/>
+                                  <w:bCs/>
+                                  <w:color w:val="000000" w:themeColor="text1"/>
+                                  <w:sz w:val="20"/>
+                                  <w:szCs w:val="20"/>
+                                  <w:lang w:val="es-ES"/>
+                                </w:rPr>
+                                <w:t>INFORMACIÓN DE LA VALIDACIÓN</w:t>
+                              </w:r>
+                            </w:p>
+                          </w:txbxContent>
+                        </v:textbox>
+                      </v:shape>
                     </v:group>
-                    <v:shape id="_x0000_s1040" type="#_x0000_t202" style="position:absolute;left:63;top:13271;width:60516;height:1905;visibility:visible;mso-wrap-style:square;v-text-anchor:middle" o:gfxdata="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" fillcolor="#f2f2f2" strokecolor="#bfbfbf">
+                    <v:shape id="Text Box 2" o:spid="_x0000_s1043" type="#_x0000_t202" style="position:absolute;left:190;top:15417;width:60515;height:6609;visibility:visible;mso-wrap-style:square;v-text-anchor:top" o:gfxdata="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" stroked="f">
                       <v:textbox inset="0,0,0,0">
                         <w:txbxContent>
                           <w:p>
                             <w:pPr>
-                              <w:jc w:val="center"/>
+                              <w:spacing w:after="0"/>
+                              <w:jc w:val="both"/>
                               <w:rPr>
                                 <w:rFonts w:ascii="Arial" w:hAnsi="Arial" w:cs="Arial"/>
-                                <w:b/>
-                                <w:bCs/>
-                                <w:color w:val="000000" w:themeColor="text1"/>
-                                <w:sz w:val="20"/>
-                                <w:szCs w:val="20"/>
-                                <w:lang w:val="es-ES"/>
+                                <w:sz w:val="16"/>
+                                <w:szCs w:val="16"/>
                               </w:rPr>
                             </w:pPr>
                             <w:r>
                               <w:rPr>
                                 <w:rFonts w:ascii="Arial" w:hAnsi="Arial" w:cs="Arial"/>
+                                <w:sz w:val="16"/>
+                                <w:szCs w:val="16"/>
+                              </w:rPr>
+                              <w:t>En la Ciudad de México,</w:t>
+                            </w:r>
+                            <w:r>
+                              <w:rPr>
+                                <w:rFonts w:ascii="Arial" w:hAnsi="Arial" w:cs="Arial"/>
+                                <w:sz w:val="16"/>
+                                <w:szCs w:val="16"/>
+                              </w:rPr>
+                              <w:t xml:space="preserve"> siendo las </w:t>
+                            </w:r>
+                            <w:r>
+                              <w:rPr>
+                                <w:rFonts w:ascii="Arial" w:hAnsi="Arial" w:cs="Arial"/>
+                                <w:sz w:val="16"/>
+                                <w:szCs w:val="16"/>
+                                <w:u w:val="single"/>
+                              </w:rPr>
+                              <w:t>{hora}</w:t>
+                            </w:r>
+                            <w:r>
+                              <w:rPr>
+                                <w:rFonts w:ascii="Arial" w:hAnsi="Arial" w:cs="Arial"/>
+                                <w:sz w:val="16"/>
+                                <w:szCs w:val="16"/>
+                              </w:rPr>
+                              <w:t xml:space="preserve"> horas del </w:t>
+                            </w:r>
+                            <w:r>
+                              <w:rPr>
+                                <w:rFonts w:ascii="Arial" w:hAnsi="Arial" w:cs="Arial"/>
+                                <w:sz w:val="16"/>
+                                <w:szCs w:val="16"/>
+                                <w:u w:val="single"/>
+                              </w:rPr>
+                              <w:t>{</w:t>
+                            </w:r>
+                            <w:proofErr w:type="spellStart"/>
+                            <w:r>
+                              <w:rPr>
+                                <w:rFonts w:ascii="Arial" w:hAnsi="Arial" w:cs="Arial"/>
+                                <w:sz w:val="16"/>
+                                <w:szCs w:val="16"/>
+                                <w:u w:val="single"/>
+                              </w:rPr>
+                              <w:t>dia</w:t>
+                            </w:r>
+                            <w:proofErr w:type="spellEnd"/>
+                            <w:r>
+                              <w:rPr>
+                                <w:rFonts w:ascii="Arial" w:hAnsi="Arial" w:cs="Arial"/>
+                                <w:sz w:val="16"/>
+                                <w:szCs w:val="16"/>
+                                <w:u w:val="single"/>
+                              </w:rPr>
+                              <w:t>}</w:t>
+                            </w:r>
+                            <w:r>
+                              <w:rPr>
+                                <w:rFonts w:ascii="Arial" w:hAnsi="Arial" w:cs="Arial"/>
+                                <w:sz w:val="16"/>
+                                <w:szCs w:val="16"/>
+                              </w:rPr>
+                              <w:t xml:space="preserve"> de </w:t>
+                            </w:r>
+                            <w:r>
+                              <w:rPr>
+                                <w:rFonts w:ascii="Arial" w:hAnsi="Arial" w:cs="Arial"/>
+                                <w:sz w:val="16"/>
+                                <w:szCs w:val="16"/>
+                                <w:u w:val="single"/>
+                              </w:rPr>
+                              <w:t>{mes}</w:t>
+                            </w:r>
+                            <w:r>
+                              <w:rPr>
+                                <w:rFonts w:ascii="Arial" w:hAnsi="Arial" w:cs="Arial"/>
+                                <w:sz w:val="16"/>
+                                <w:szCs w:val="16"/>
+                              </w:rPr>
+                              <w:t xml:space="preserve"> de {</w:t>
+                            </w:r>
+                            <w:proofErr w:type="spellStart"/>
+                            <w:r>
+                              <w:rPr>
+                                <w:rFonts w:ascii="Arial" w:hAnsi="Arial" w:cs="Arial"/>
+                                <w:sz w:val="16"/>
+                                <w:szCs w:val="16"/>
+                              </w:rPr>
+                              <w:t>anio</w:t>
+                            </w:r>
+                            <w:proofErr w:type="spellEnd"/>
+                            <w:r>
+                              <w:rPr>
+                                <w:rFonts w:ascii="Arial" w:hAnsi="Arial" w:cs="Arial"/>
+                                <w:sz w:val="16"/>
+                                <w:szCs w:val="16"/>
+                              </w:rPr>
+                              <w:t xml:space="preserve">}, en el domicilio que ocupa la Dirección Distrital </w:t>
+                            </w:r>
+                            <w:r>
+                              <w:rPr>
+                                <w:rFonts w:ascii="Arial" w:hAnsi="Arial" w:cs="Arial"/>
+                                <w:sz w:val="16"/>
+                                <w:szCs w:val="16"/>
+                                <w:u w:val="single"/>
+                              </w:rPr>
+                              <w:t>{</w:t>
+                            </w:r>
+                            <w:proofErr w:type="spellStart"/>
+                            <w:r>
+                              <w:rPr>
+                                <w:rFonts w:ascii="Arial" w:hAnsi="Arial" w:cs="Arial"/>
+                                <w:sz w:val="16"/>
+                                <w:szCs w:val="16"/>
+                                <w:u w:val="single"/>
+                              </w:rPr>
+                              <w:t>dd</w:t>
+                            </w:r>
+                            <w:proofErr w:type="spellEnd"/>
+                            <w:r>
+                              <w:rPr>
+                                <w:rFonts w:ascii="Arial" w:hAnsi="Arial" w:cs="Arial"/>
+                                <w:sz w:val="16"/>
+                                <w:szCs w:val="16"/>
+                                <w:u w:val="single"/>
+                              </w:rPr>
+                              <w:t>}</w:t>
+                            </w:r>
+                            <w:r>
+                              <w:rPr>
+                                <w:rFonts w:ascii="Arial" w:hAnsi="Arial" w:cs="Arial"/>
+                                <w:sz w:val="16"/>
+                                <w:szCs w:val="16"/>
+                              </w:rPr>
+                              <w:t xml:space="preserve">, situada en </w:t>
+                            </w:r>
+                            <w:r>
+                              <w:rPr>
+                                <w:rFonts w:ascii="Arial" w:hAnsi="Arial" w:cs="Arial"/>
+                                <w:sz w:val="16"/>
+                                <w:szCs w:val="16"/>
+                                <w:u w:val="single"/>
+                              </w:rPr>
+                              <w:t>{</w:t>
+                            </w:r>
+                            <w:proofErr w:type="spellStart"/>
+                            <w:r>
+                              <w:rPr>
+                                <w:rFonts w:ascii="Arial" w:hAnsi="Arial" w:cs="Arial"/>
+                                <w:sz w:val="16"/>
+                                <w:szCs w:val="16"/>
+                                <w:u w:val="single"/>
+                              </w:rPr>
+                              <w:t>direccion</w:t>
+                            </w:r>
+                            <w:proofErr w:type="spellEnd"/>
+                            <w:r>
+                              <w:rPr>
+                                <w:rFonts w:ascii="Arial" w:hAnsi="Arial" w:cs="Arial"/>
+                                <w:sz w:val="16"/>
+                                <w:szCs w:val="16"/>
+                                <w:u w:val="single"/>
+                              </w:rPr>
+                              <w:t>}</w:t>
+                            </w:r>
+                            <w:r>
+                              <w:rPr>
+                                <w:rFonts w:ascii="Arial" w:hAnsi="Arial" w:cs="Arial"/>
+                                <w:sz w:val="16"/>
+                                <w:szCs w:val="16"/>
+                              </w:rPr>
+                              <w:t xml:space="preserve">, se realizó el </w:t>
+                            </w:r>
+                            <w:r>
+                              <w:rPr>
+                                <w:rFonts w:ascii="Arial" w:hAnsi="Arial" w:cs="Arial"/>
                                 <w:b/>
                                 <w:bCs/>
-                                <w:color w:val="000000" w:themeColor="text1"/>
-                                <w:sz w:val="20"/>
-                                <w:szCs w:val="20"/>
-                                <w:lang w:val="es-ES"/>
+                                <w:sz w:val="16"/>
+                                <w:szCs w:val="16"/>
                               </w:rPr>
-                              <w:t>INFORMACIÓN DE LA VALIDACIÓN</w:t>
+                              <w:t>cómputo total</w:t>
+                            </w:r>
+                            <w:r>
+                              <w:rPr>
+                                <w:rFonts w:ascii="Arial" w:hAnsi="Arial" w:cs="Arial"/>
+                                <w:sz w:val="16"/>
+                                <w:szCs w:val="16"/>
+                              </w:rPr>
+                              <w:t xml:space="preserve"> de la Unidad Territorial referida en la presente acta, correspondiente a la </w:t>
+                            </w:r>
+                            <w:r>
+                              <w:rPr>
+                                <w:rFonts w:ascii="Arial" w:hAnsi="Arial" w:cs="Arial"/>
+                                <w:b/>
+                                <w:bCs/>
+                                <w:sz w:val="16"/>
+                                <w:szCs w:val="16"/>
+                                <w:u w:val="single"/>
+                              </w:rPr>
+                              <w:t>Elección de las comisiones de Participación Comunitaria 2026</w:t>
+                            </w:r>
+                            <w:r>
+                              <w:rPr>
+                                <w:rFonts w:ascii="Arial" w:hAnsi="Arial" w:cs="Arial"/>
+                                <w:sz w:val="16"/>
+                                <w:szCs w:val="16"/>
+                              </w:rPr>
+                              <w:t xml:space="preserve">. Por lo anterior, </w:t>
+                            </w:r>
+                            <w:r>
+                              <w:rPr>
+                                <w:rFonts w:ascii="Arial" w:hAnsi="Arial" w:cs="Arial"/>
+                                <w:b/>
+                                <w:bCs/>
+                                <w:sz w:val="16"/>
+                                <w:szCs w:val="16"/>
+                              </w:rPr>
+                              <w:t>las personas funcionarias que suscriben la presente hacen constar los siguientes resultados</w:t>
+                            </w:r>
+                            <w:r>
+                              <w:rPr>
+                                <w:rFonts w:ascii="Arial" w:hAnsi="Arial" w:cs="Arial"/>
+                                <w:sz w:val="16"/>
+                                <w:szCs w:val="16"/>
+                              </w:rPr>
+                              <w:t>:</w:t>
                             </w:r>
                           </w:p>
                         </w:txbxContent>
                       </v:textbox>
                     </v:shape>
                   </v:group>
-                  <v:shape id="_x0000_s1041" type="#_x0000_t202" style="position:absolute;left:190;top:15417;width:60515;height:6609;visibility:visible;mso-wrap-style:square;v-text-anchor:top" o:gfxdata="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" stroked="f">
-                    <v:textbox inset="0,0,0,0">
-                      <w:txbxContent>
-                        <w:p>
-                          <w:pPr>
-                            <w:spacing w:after="0"/>
-                            <w:jc w:val="both"/>
-                            <w:rPr>
-                              <w:rFonts w:ascii="Arial" w:hAnsi="Arial" w:cs="Arial"/>
-                              <w:sz w:val="16"/>
-                              <w:szCs w:val="16"/>
-                            </w:rPr>
-                          </w:pPr>
-                          <w:r>
-                            <w:rPr>
-                              <w:rFonts w:ascii="Arial" w:hAnsi="Arial" w:cs="Arial"/>
-                              <w:sz w:val="16"/>
-                              <w:szCs w:val="16"/>
-                            </w:rPr>
-                            <w:t>En la Ciudad de México,</w:t>
-                          </w:r>
-                          <w:r>
-                            <w:rPr>
-                              <w:rFonts w:ascii="Arial" w:hAnsi="Arial" w:cs="Arial"/>
-                              <w:sz w:val="16"/>
-                              <w:szCs w:val="16"/>
-                            </w:rPr>
-                            <w:t xml:space="preserve"> siendo las </w:t>
-                          </w:r>
-                          <w:r>
-                            <w:rPr>
-                              <w:rFonts w:ascii="Arial" w:hAnsi="Arial" w:cs="Arial"/>
-                              <w:sz w:val="16"/>
-                              <w:szCs w:val="16"/>
-                              <w:u w:val="single"/>
-                            </w:rPr>
-                            <w:t>{hora}</w:t>
-                          </w:r>
-                          <w:r>
-                            <w:rPr>
-                              <w:rFonts w:ascii="Arial" w:hAnsi="Arial" w:cs="Arial"/>
-                              <w:sz w:val="16"/>
-                              <w:szCs w:val="16"/>
-                            </w:rPr>
-                            <w:t xml:space="preserve"> horas del </w:t>
-                          </w:r>
-                          <w:r>
-                            <w:rPr>
-                              <w:rFonts w:ascii="Arial" w:hAnsi="Arial" w:cs="Arial"/>
-                              <w:sz w:val="16"/>
-                              <w:szCs w:val="16"/>
-                              <w:u w:val="single"/>
-                            </w:rPr>
-                            <w:t>{dia}</w:t>
-                          </w:r>
-                          <w:r>
-                            <w:rPr>
-                              <w:rFonts w:ascii="Arial" w:hAnsi="Arial" w:cs="Arial"/>
-                              <w:sz w:val="16"/>
-                              <w:szCs w:val="16"/>
-                            </w:rPr>
-                            <w:t xml:space="preserve"> de </w:t>
-                          </w:r>
-                          <w:r>
-                            <w:rPr>
-                              <w:rFonts w:ascii="Arial" w:hAnsi="Arial" w:cs="Arial"/>
-                              <w:sz w:val="16"/>
-                              <w:szCs w:val="16"/>
-                              <w:u w:val="single"/>
-                            </w:rPr>
-                            <w:t>{mes}</w:t>
-                          </w:r>
-                          <w:r>
-                            <w:rPr>
-                              <w:rFonts w:ascii="Arial" w:hAnsi="Arial" w:cs="Arial"/>
-                              <w:sz w:val="16"/>
-                              <w:szCs w:val="16"/>
-                            </w:rPr>
-                            <w:t xml:space="preserve"> de {anio}, en el domicilio que ocupa la Dirección Distrital </w:t>
-                          </w:r>
-                          <w:r>
-                            <w:rPr>
-                              <w:rFonts w:ascii="Arial" w:hAnsi="Arial" w:cs="Arial"/>
-                              <w:sz w:val="16"/>
-                              <w:szCs w:val="16"/>
-                              <w:u w:val="single"/>
-                            </w:rPr>
-                            <w:t>{dd}</w:t>
-                          </w:r>
-                          <w:r>
-                            <w:rPr>
-                              <w:rFonts w:ascii="Arial" w:hAnsi="Arial" w:cs="Arial"/>
-                              <w:sz w:val="16"/>
-                              <w:szCs w:val="16"/>
-                            </w:rPr>
-                            <w:t xml:space="preserve">, situada en </w:t>
-                          </w:r>
-                          <w:r>
-                            <w:rPr>
-                              <w:rFonts w:ascii="Arial" w:hAnsi="Arial" w:cs="Arial"/>
-                              <w:sz w:val="16"/>
-                              <w:szCs w:val="16"/>
-                              <w:u w:val="single"/>
-                            </w:rPr>
-                            <w:t>{direccion}</w:t>
-                          </w:r>
-                          <w:r>
-                            <w:rPr>
-                              <w:rFonts w:ascii="Arial" w:hAnsi="Arial" w:cs="Arial"/>
-                              <w:sz w:val="16"/>
-                              <w:szCs w:val="16"/>
-                            </w:rPr>
-                            <w:t xml:space="preserve">, se realizó el </w:t>
-                          </w:r>
-                          <w:r>
-                            <w:rPr>
-                              <w:rFonts w:ascii="Arial" w:hAnsi="Arial" w:cs="Arial"/>
-                              <w:b/>
-                              <w:bCs/>
-                              <w:sz w:val="16"/>
-                              <w:szCs w:val="16"/>
-                            </w:rPr>
-                            <w:t>cómputo total</w:t>
-                          </w:r>
-                          <w:r>
-                            <w:rPr>
-                              <w:rFonts w:ascii="Arial" w:hAnsi="Arial" w:cs="Arial"/>
-                              <w:sz w:val="16"/>
-                              <w:szCs w:val="16"/>
-                            </w:rPr>
-                            <w:t xml:space="preserve"> de la Unidad Territorial referida en la presente acta, correspondiente a la </w:t>
-                          </w:r>
-                          <w:r>
-                            <w:rPr>
-                              <w:rFonts w:ascii="Arial" w:hAnsi="Arial" w:cs="Arial"/>
-                              <w:b/>
-                              <w:bCs/>
-                              <w:sz w:val="16"/>
-                              <w:szCs w:val="16"/>
-                              <w:u w:val="single"/>
-                            </w:rPr>
-                            <w:t>Elección de las comisiones de Participación Comunitaria 2026</w:t>
-                          </w:r>
-                          <w:r>
-                            <w:rPr>
-                              <w:rFonts w:ascii="Arial" w:hAnsi="Arial" w:cs="Arial"/>
-                              <w:sz w:val="16"/>
-                              <w:szCs w:val="16"/>
-                            </w:rPr>
-                            <w:t xml:space="preserve">. Por lo anterior, </w:t>
-                          </w:r>
-                          <w:r>
-                            <w:rPr>
-                              <w:rFonts w:ascii="Arial" w:hAnsi="Arial" w:cs="Arial"/>
-                              <w:b/>
-                              <w:bCs/>
-                              <w:sz w:val="16"/>
-                              <w:szCs w:val="16"/>
-                            </w:rPr>
-                            <w:t>las personas funcionarias que suscriben la presente hacen constar los siguientes resultados</w:t>
-                          </w:r>
-                          <w:r>
-                            <w:rPr>
-                              <w:rFonts w:ascii="Arial" w:hAnsi="Arial" w:cs="Arial"/>
-                              <w:sz w:val="16"/>
-                              <w:szCs w:val="16"/>
-                            </w:rPr>
-                            <w:t>:</w:t>
-                          </w:r>
-                        </w:p>
-                      </w:txbxContent>
-                    </v:textbox>
+                  <v:shapetype id="_x0000_t75" coordsize="21600,21600" o:spt="75" o:preferrelative="t" path="m@4@5l@4@11@9@11@9@5xe" filled="f" stroked="f">
+                    <v:stroke joinstyle="miter"/>
+                    <v:formulas>
+                      <v:f eqn="if lineDrawn pixelLineWidth 0"/>
+                      <v:f eqn="sum @0 1 0"/>
+                      <v:f eqn="sum 0 0 @1"/>
+                      <v:f eqn="prod @2 1 2"/>
+                      <v:f eqn="prod @3 21600 pixelWidth"/>
+                      <v:f eqn="prod @3 21600 pixelHeight"/>
+                      <v:f eqn="sum @0 0 1"/>
+                      <v:f eqn="prod @6 1 2"/>
+                      <v:f eqn="prod @7 21600 pixelWidth"/>
+                      <v:f eqn="sum @8 21600 0"/>
+                      <v:f eqn="prod @7 21600 pixelHeight"/>
+                      <v:f eqn="sum @10 21600 0"/>
+                    </v:formulas>
+                    <v:path o:extrusionok="f" gradientshapeok="t" o:connecttype="rect"/>
+                    <o:lock v:ext="edit" aspectratio="t"/>
+                  </v:shapetype>
+                  <v:shape id="Picture 12" o:spid="_x0000_s1044" type="#_x0000_t75" style="position:absolute;left:653;top:552;width:8071;height:4940;visibility:visible;mso-wrap-style:square" o:gfxdata="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">
+                    <v:imagedata r:id="rId9" o:title=""/>
+                  </v:shape>
+                  <v:shape id="Picture 13" o:spid="_x0000_s1045" type="#_x0000_t75" style="position:absolute;left:46976;top:552;width:5067;height:5067;visibility:visible;mso-wrap-style:square" o:gfxdata="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">
+                    <v:imagedata r:id="rId10" o:title=""/>
                   </v:shape>
                 </v:group>
-                <v:shapetype id="_x0000_t75" coordsize="21600,21600" o:spt="75" o:preferrelative="t" path="m@4@5l@4@11@9@11@9@5xe" filled="f" stroked="f">
-                  <v:stroke joinstyle="miter"/>
-                  <v:formulas>
-                    <v:f eqn="if lineDrawn pixelLineWidth 0"/>
-                    <v:f eqn="sum @0 1 0"/>
-                    <v:f eqn="sum 0 0 @1"/>
-                    <v:f eqn="prod @2 1 2"/>
-                    <v:f eqn="prod @3 21600 pixelWidth"/>
-                    <v:f eqn="prod @3 21600 pixelHeight"/>
-                    <v:f eqn="sum @0 0 1"/>
-                    <v:f eqn="prod @6 1 2"/>
-                    <v:f eqn="prod @7 21600 pixelWidth"/>
-                    <v:f eqn="sum @8 21600 0"/>
-                    <v:f eqn="prod @7 21600 pixelHeight"/>
-                    <v:f eqn="sum @10 21600 0"/>
-                  </v:formulas>
-                  <v:path o:extrusionok="f" gradientshapeok="t" o:connecttype="rect"/>
-                  <o:lock v:ext="edit" aspectratio="t"/>
-                </v:shapetype>
-                <v:shape id="Picture 12" o:spid="_x0000_s1042" type="#_x0000_t75" style="position:absolute;left:653;top:552;width:8071;height:4940;visibility:visible;mso-wrap-style:square" o:gfxdata="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">
-                  <v:imagedata r:id="rId9" o:title=""/>
-                </v:shape>
-                <v:shape id="Picture 13" o:spid="_x0000_s1043" type="#_x0000_t75" style="position:absolute;left:46976;top:552;width:5067;height:5067;visibility:visible;mso-wrap-style:square" o:gfxdata="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">
-                  <v:imagedata r:id="rId10" o:title=""/>
-                </v:shape>
               </v:group>
             </w:pict>
           </mc:Fallback>
@@ -1723,6 +2061,7 @@
                 <w:szCs w:val="18"/>
               </w:rPr>
             </w:pPr>
+            <w:proofErr w:type="gramStart"/>
             <w:r>
               <w:rPr>
                 <w:rFonts w:ascii="Arial" w:hAnsi="Arial" w:cs="Arial"/>
@@ -1731,7 +2070,18 @@
                 <w:sz w:val="18"/>
                 <w:szCs w:val="18"/>
               </w:rPr>
-              <w:t>TOTAL CON NÚMERO</w:t>
+              <w:t>TOTAL</w:t>
+            </w:r>
+            <w:proofErr w:type="gramEnd"/>
+            <w:r>
+              <w:rPr>
+                <w:rFonts w:ascii="Arial" w:hAnsi="Arial" w:cs="Arial"/>
+                <w:b/>
+                <w:bCs/>
+                <w:sz w:val="18"/>
+                <w:szCs w:val="18"/>
+              </w:rPr>
+              <w:t xml:space="preserve"> CON NÚMERO</w:t>
             </w:r>
           </w:p>
         </w:tc>
@@ -1752,6 +2102,7 @@
                 <w:szCs w:val="18"/>
               </w:rPr>
             </w:pPr>
+            <w:proofErr w:type="gramStart"/>
             <w:r>
               <w:rPr>
                 <w:rFonts w:ascii="Arial" w:hAnsi="Arial" w:cs="Arial"/>
@@ -1760,7 +2111,18 @@
                 <w:sz w:val="18"/>
                 <w:szCs w:val="18"/>
               </w:rPr>
-              <w:t>TOTAL CON LETRA</w:t>
+              <w:t>TOTAL</w:t>
+            </w:r>
+            <w:proofErr w:type="gramEnd"/>
+            <w:r>
+              <w:rPr>
+                <w:rFonts w:ascii="Arial" w:hAnsi="Arial" w:cs="Arial"/>
+                <w:b/>
+                <w:bCs/>
+                <w:sz w:val="18"/>
+                <w:szCs w:val="18"/>
+              </w:rPr>
+              <w:t xml:space="preserve"> CON LETRA</w:t>
             </w:r>
           </w:p>
         </w:tc>
@@ -1786,7 +2148,25 @@
                 <w:sz w:val="16"/>
                 <w:szCs w:val="16"/>
               </w:rPr>
-              <w:t>{#participantes}{secuencial}</w:t>
+              <w:t>{#</w:t>
+            </w:r>
+            <w:proofErr w:type="gramStart"/>
+            <w:r>
+              <w:rPr>
+                <w:rFonts w:ascii="Arial" w:hAnsi="Arial" w:cs="Arial"/>
+                <w:sz w:val="16"/>
+                <w:szCs w:val="16"/>
+              </w:rPr>
+              <w:t>participantes}{</w:t>
+            </w:r>
+            <w:proofErr w:type="gramEnd"/>
+            <w:r>
+              <w:rPr>
+                <w:rFonts w:ascii="Arial" w:hAnsi="Arial" w:cs="Arial"/>
+                <w:sz w:val="16"/>
+                <w:szCs w:val="16"/>
+              </w:rPr>
+              <w:t>secuencial}</w:t>
             </w:r>
           </w:p>
         </w:tc>
@@ -1834,7 +2214,25 @@
                 <w:sz w:val="16"/>
                 <w:szCs w:val="16"/>
               </w:rPr>
-              <w:t>{votos_sei}</w:t>
+              <w:t>{</w:t>
+            </w:r>
+            <w:proofErr w:type="spellStart"/>
+            <w:r>
+              <w:rPr>
+                <w:rFonts w:ascii="Arial" w:hAnsi="Arial" w:cs="Arial"/>
+                <w:sz w:val="16"/>
+                <w:szCs w:val="16"/>
+              </w:rPr>
+              <w:t>votos_sei</w:t>
+            </w:r>
+            <w:proofErr w:type="spellEnd"/>
+            <w:r>
+              <w:rPr>
+                <w:rFonts w:ascii="Arial" w:hAnsi="Arial" w:cs="Arial"/>
+                <w:sz w:val="16"/>
+                <w:szCs w:val="16"/>
+              </w:rPr>
+              <w:t>}</w:t>
             </w:r>
           </w:p>
         </w:tc>
@@ -1858,7 +2256,25 @@
                 <w:sz w:val="16"/>
                 <w:szCs w:val="16"/>
               </w:rPr>
-              <w:t>{total_votos}</w:t>
+              <w:t>{</w:t>
+            </w:r>
+            <w:proofErr w:type="spellStart"/>
+            <w:r>
+              <w:rPr>
+                <w:rFonts w:ascii="Arial" w:hAnsi="Arial" w:cs="Arial"/>
+                <w:sz w:val="16"/>
+                <w:szCs w:val="16"/>
+              </w:rPr>
+              <w:t>total_votos</w:t>
+            </w:r>
+            <w:proofErr w:type="spellEnd"/>
+            <w:r>
+              <w:rPr>
+                <w:rFonts w:ascii="Arial" w:hAnsi="Arial" w:cs="Arial"/>
+                <w:sz w:val="16"/>
+                <w:szCs w:val="16"/>
+              </w:rPr>
+              <w:t>}</w:t>
             </w:r>
           </w:p>
         </w:tc>
@@ -1882,7 +2298,43 @@
                 <w:sz w:val="16"/>
                 <w:szCs w:val="16"/>
               </w:rPr>
-              <w:t>{total_votosL}{/participantes}</w:t>
+              <w:t>{</w:t>
+            </w:r>
+            <w:proofErr w:type="spellStart"/>
+            <w:r>
+              <w:rPr>
+                <w:rFonts w:ascii="Arial" w:hAnsi="Arial" w:cs="Arial"/>
+                <w:sz w:val="16"/>
+                <w:szCs w:val="16"/>
+              </w:rPr>
+              <w:t>total_</w:t>
+            </w:r>
+            <w:proofErr w:type="gramStart"/>
+            <w:r>
+              <w:rPr>
+                <w:rFonts w:ascii="Arial" w:hAnsi="Arial" w:cs="Arial"/>
+                <w:sz w:val="16"/>
+                <w:szCs w:val="16"/>
+              </w:rPr>
+              <w:t>votosL</w:t>
+            </w:r>
+            <w:proofErr w:type="spellEnd"/>
+            <w:r>
+              <w:rPr>
+                <w:rFonts w:ascii="Arial" w:hAnsi="Arial" w:cs="Arial"/>
+                <w:sz w:val="16"/>
+                <w:szCs w:val="16"/>
+              </w:rPr>
+              <w:t>}{</w:t>
+            </w:r>
+            <w:proofErr w:type="gramEnd"/>
+            <w:r>
+              <w:rPr>
+                <w:rFonts w:ascii="Arial" w:hAnsi="Arial" w:cs="Arial"/>
+                <w:sz w:val="16"/>
+                <w:szCs w:val="16"/>
+              </w:rPr>
+              <w:t>/participantes}</w:t>
             </w:r>
           </w:p>
         </w:tc>
@@ -1971,7 +2423,29 @@
                 <w:sz w:val="16"/>
                 <w:szCs w:val="16"/>
               </w:rPr>
-              <w:t>{nulas_sei}</w:t>
+              <w:t>{</w:t>
+            </w:r>
+            <w:proofErr w:type="spellStart"/>
+            <w:r>
+              <w:rPr>
+                <w:rFonts w:ascii="Arial" w:hAnsi="Arial" w:cs="Arial"/>
+                <w:b/>
+                <w:bCs/>
+                <w:sz w:val="16"/>
+                <w:szCs w:val="16"/>
+              </w:rPr>
+              <w:t>nulas_sei</w:t>
+            </w:r>
+            <w:proofErr w:type="spellEnd"/>
+            <w:r>
+              <w:rPr>
+                <w:rFonts w:ascii="Arial" w:hAnsi="Arial" w:cs="Arial"/>
+                <w:b/>
+                <w:bCs/>
+                <w:sz w:val="16"/>
+                <w:szCs w:val="16"/>
+              </w:rPr>
+              <w:t>}</w:t>
             </w:r>
           </w:p>
         </w:tc>
@@ -2000,7 +2474,29 @@
                 <w:sz w:val="16"/>
                 <w:szCs w:val="16"/>
               </w:rPr>
-              <w:t>{total_nulas}</w:t>
+              <w:t>{</w:t>
+            </w:r>
+            <w:proofErr w:type="spellStart"/>
+            <w:r>
+              <w:rPr>
+                <w:rFonts w:ascii="Arial" w:hAnsi="Arial" w:cs="Arial"/>
+                <w:b/>
+                <w:bCs/>
+                <w:sz w:val="16"/>
+                <w:szCs w:val="16"/>
+              </w:rPr>
+              <w:t>total_nulas</w:t>
+            </w:r>
+            <w:proofErr w:type="spellEnd"/>
+            <w:r>
+              <w:rPr>
+                <w:rFonts w:ascii="Arial" w:hAnsi="Arial" w:cs="Arial"/>
+                <w:b/>
+                <w:bCs/>
+                <w:sz w:val="16"/>
+                <w:szCs w:val="16"/>
+              </w:rPr>
+              <w:t>}</w:t>
             </w:r>
           </w:p>
         </w:tc>
@@ -2029,7 +2525,29 @@
                 <w:sz w:val="16"/>
                 <w:szCs w:val="16"/>
               </w:rPr>
-              <w:t>{total_nulasL}</w:t>
+              <w:t>{</w:t>
+            </w:r>
+            <w:proofErr w:type="spellStart"/>
+            <w:r>
+              <w:rPr>
+                <w:rFonts w:ascii="Arial" w:hAnsi="Arial" w:cs="Arial"/>
+                <w:b/>
+                <w:bCs/>
+                <w:sz w:val="16"/>
+                <w:szCs w:val="16"/>
+              </w:rPr>
+              <w:t>total_nulasL</w:t>
+            </w:r>
+            <w:proofErr w:type="spellEnd"/>
+            <w:r>
+              <w:rPr>
+                <w:rFonts w:ascii="Arial" w:hAnsi="Arial" w:cs="Arial"/>
+                <w:b/>
+                <w:bCs/>
+                <w:sz w:val="16"/>
+                <w:szCs w:val="16"/>
+              </w:rPr>
+              <w:t>}</w:t>
             </w:r>
           </w:p>
         </w:tc>
@@ -2091,7 +2609,29 @@
                 <w:sz w:val="20"/>
                 <w:szCs w:val="20"/>
               </w:rPr>
-              <w:t>{totalN}</w:t>
+              <w:t>{</w:t>
+            </w:r>
+            <w:proofErr w:type="spellStart"/>
+            <w:r>
+              <w:rPr>
+                <w:rFonts w:ascii="Arial" w:hAnsi="Arial" w:cs="Arial"/>
+                <w:b/>
+                <w:bCs/>
+                <w:sz w:val="20"/>
+                <w:szCs w:val="20"/>
+              </w:rPr>
+              <w:t>totalN</w:t>
+            </w:r>
+            <w:proofErr w:type="spellEnd"/>
+            <w:r>
+              <w:rPr>
+                <w:rFonts w:ascii="Arial" w:hAnsi="Arial" w:cs="Arial"/>
+                <w:b/>
+                <w:bCs/>
+                <w:sz w:val="20"/>
+                <w:szCs w:val="20"/>
+              </w:rPr>
+              <w:t>}</w:t>
             </w:r>
           </w:p>
         </w:tc>
@@ -2120,7 +2660,29 @@
                 <w:sz w:val="20"/>
                 <w:szCs w:val="20"/>
               </w:rPr>
-              <w:t>{totalNS}</w:t>
+              <w:t>{</w:t>
+            </w:r>
+            <w:proofErr w:type="spellStart"/>
+            <w:r>
+              <w:rPr>
+                <w:rFonts w:ascii="Arial" w:hAnsi="Arial" w:cs="Arial"/>
+                <w:b/>
+                <w:bCs/>
+                <w:sz w:val="20"/>
+                <w:szCs w:val="20"/>
+              </w:rPr>
+              <w:t>totalNS</w:t>
+            </w:r>
+            <w:proofErr w:type="spellEnd"/>
+            <w:r>
+              <w:rPr>
+                <w:rFonts w:ascii="Arial" w:hAnsi="Arial" w:cs="Arial"/>
+                <w:b/>
+                <w:bCs/>
+                <w:sz w:val="20"/>
+                <w:szCs w:val="20"/>
+              </w:rPr>
+              <w:t>}</w:t>
             </w:r>
           </w:p>
         </w:tc>
@@ -2178,7 +2740,29 @@
                 <w:sz w:val="20"/>
                 <w:szCs w:val="20"/>
               </w:rPr>
-              <w:t>{totalL}</w:t>
+              <w:t>{</w:t>
+            </w:r>
+            <w:proofErr w:type="spellStart"/>
+            <w:r>
+              <w:rPr>
+                <w:rFonts w:ascii="Arial" w:hAnsi="Arial" w:cs="Arial"/>
+                <w:b/>
+                <w:bCs/>
+                <w:sz w:val="20"/>
+                <w:szCs w:val="20"/>
+              </w:rPr>
+              <w:t>totalL</w:t>
+            </w:r>
+            <w:proofErr w:type="spellEnd"/>
+            <w:r>
+              <w:rPr>
+                <w:rFonts w:ascii="Arial" w:hAnsi="Arial" w:cs="Arial"/>
+                <w:b/>
+                <w:bCs/>
+                <w:sz w:val="20"/>
+                <w:szCs w:val="20"/>
+              </w:rPr>
+              <w:t>}</w:t>
             </w:r>
           </w:p>
         </w:tc>
@@ -2188,137 +2772,6 @@
       <w:pPr>
         <w:ind w:left="-426"/>
       </w:pPr>
-      <w:r>
-        <w:rPr>
-          <w:noProof/>
-        </w:rPr>
-        <mc:AlternateContent>
-          <mc:Choice Requires="wps">
-            <w:drawing>
-              <wp:anchor distT="0" distB="0" distL="114300" distR="114300" simplePos="0" relativeHeight="251674624" behindDoc="0" locked="0" layoutInCell="1" allowOverlap="1" wp14:anchorId="0BB85EA2" wp14:editId="7AD370BA">
-                <wp:simplePos x="0" y="0"/>
-                <wp:positionH relativeFrom="column">
-                  <wp:posOffset>-264924</wp:posOffset>
-                </wp:positionH>
-                <wp:positionV relativeFrom="paragraph">
-                  <wp:posOffset>162218</wp:posOffset>
-                </wp:positionV>
-                <wp:extent cx="6051550" cy="190500"/>
-                <wp:effectExtent l="0" t="0" r="25400" b="19050"/>
-                <wp:wrapNone/>
-                <wp:docPr id="1052802596" name="Text Box 2"/>
-                <wp:cNvGraphicFramePr>
-                  <a:graphicFrameLocks xmlns:a="http://schemas.openxmlformats.org/drawingml/2006/main"/>
-                </wp:cNvGraphicFramePr>
-                <a:graphic xmlns:a="http://schemas.openxmlformats.org/drawingml/2006/main">
-                  <a:graphicData uri="http://schemas.microsoft.com/office/word/2010/wordprocessingShape">
-                    <wps:wsp>
-                      <wps:cNvSpPr txBox="1">
-                        <a:spLocks noChangeArrowheads="1"/>
-                      </wps:cNvSpPr>
-                      <wps:spPr bwMode="auto">
-                        <a:xfrm>
-                          <a:off x="0" y="0"/>
-                          <a:ext cx="6051550" cy="190500"/>
-                        </a:xfrm>
-                        <a:prstGeom prst="rect">
-                          <a:avLst/>
-                        </a:prstGeom>
-                        <a:solidFill>
-                          <a:srgbClr val="F2F2F2"/>
-                        </a:solidFill>
-                        <a:ln w="9525">
-                          <a:solidFill>
-                            <a:srgbClr val="BFBFBF"/>
-                          </a:solidFill>
-                          <a:miter lim="800000"/>
-                          <a:headEnd/>
-                          <a:tailEnd/>
-                        </a:ln>
-                      </wps:spPr>
-                      <wps:txbx>
-                        <w:txbxContent>
-                          <w:p>
-                            <w:pPr>
-                              <w:jc w:val="center"/>
-                              <w:rPr>
-                                <w:rFonts w:ascii="Arial" w:hAnsi="Arial" w:cs="Arial"/>
-                                <w:b/>
-                                <w:bCs/>
-                                <w:color w:val="000000" w:themeColor="text1"/>
-                                <w:sz w:val="20"/>
-                                <w:szCs w:val="20"/>
-                                <w:lang w:val="es-ES"/>
-                              </w:rPr>
-                            </w:pPr>
-                            <w:r>
-                              <w:rPr>
-                                <w:rFonts w:ascii="Arial" w:hAnsi="Arial" w:cs="Arial"/>
-                                <w:b/>
-                                <w:bCs/>
-                                <w:color w:val="000000" w:themeColor="text1"/>
-                                <w:sz w:val="20"/>
-                                <w:szCs w:val="20"/>
-                                <w:lang w:val="es-ES"/>
-                              </w:rPr>
-                              <w:t>RESULTADOS</w:t>
-                            </w:r>
-                          </w:p>
-                        </w:txbxContent>
-                      </wps:txbx>
-                      <wps:bodyPr rot="0" vert="horz" wrap="square" lIns="0" tIns="0" rIns="0" bIns="0" anchor="ctr" anchorCtr="0">
-                        <a:noAutofit/>
-                      </wps:bodyPr>
-                    </wps:wsp>
-                  </a:graphicData>
-                </a:graphic>
-                <wp14:sizeRelH relativeFrom="page">
-                  <wp14:pctWidth>0</wp14:pctWidth>
-                </wp14:sizeRelH>
-                <wp14:sizeRelV relativeFrom="page">
-                  <wp14:pctHeight>0</wp14:pctHeight>
-                </wp14:sizeRelV>
-              </wp:anchor>
-            </w:drawing>
-          </mc:Choice>
-          <mc:Fallback>
-            <w:pict>
-              <v:shape w14:anchorId="0BB85EA2" id="Text Box 2" o:spid="_x0000_s1044" type="#_x0000_t202" style="position:absolute;left:0;text-align:left;margin-left:-20.85pt;margin-top:12.75pt;width:476.5pt;height:15pt;z-index:251674624;visibility:visible;mso-wrap-style:square;mso-width-percent:0;mso-height-percent:0;mso-wrap-distance-left:9pt;mso-wrap-distance-top:0;mso-wrap-distance-right:9pt;mso-wrap-distance-bottom:0;mso-position-horizontal:absolute;mso-position-horizontal-relative:text;mso-position-vertical:absolute;mso-position-vertical-relative:text;mso-width-percent:0;mso-height-percent:0;mso-width-relative:page;mso-height-relative:page;v-text-anchor:middle" o:gfxdata="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" fillcolor="#f2f2f2" strokecolor="#bfbfbf">
-                <v:textbox inset="0,0,0,0">
-                  <w:txbxContent>
-                    <w:p>
-                      <w:pPr>
-                        <w:jc w:val="center"/>
-                        <w:rPr>
-                          <w:rFonts w:ascii="Arial" w:hAnsi="Arial" w:cs="Arial"/>
-                          <w:b/>
-                          <w:bCs/>
-                          <w:color w:val="000000" w:themeColor="text1"/>
-                          <w:sz w:val="20"/>
-                          <w:szCs w:val="20"/>
-                          <w:lang w:val="es-ES"/>
-                        </w:rPr>
-                      </w:pPr>
-                      <w:r>
-                        <w:rPr>
-                          <w:rFonts w:ascii="Arial" w:hAnsi="Arial" w:cs="Arial"/>
-                          <w:b/>
-                          <w:bCs/>
-                          <w:color w:val="000000" w:themeColor="text1"/>
-                          <w:sz w:val="20"/>
-                          <w:szCs w:val="20"/>
-                          <w:lang w:val="es-ES"/>
-                        </w:rPr>
-                        <w:t>RESULTADOS</w:t>
-                      </w:r>
-                    </w:p>
-                  </w:txbxContent>
-                </v:textbox>
-              </v:shape>
-            </w:pict>
-          </mc:Fallback>
-        </mc:AlternateContent>
-      </w:r>
     </w:p>
     <w:p>
       <w:pPr>
@@ -2547,16 +3000,26 @@
                 <w:sz w:val="18"/>
                 <w:szCs w:val="18"/>
               </w:rPr>
-              <w:t>{coordinador</w:t>
-            </w:r>
+              <w:t>{</w:t>
+            </w:r>
+            <w:proofErr w:type="spellStart"/>
             <w:r>
               <w:rPr>
                 <w:rFonts w:ascii="Arial" w:hAnsi="Arial" w:cs="Arial"/>
                 <w:sz w:val="18"/>
                 <w:szCs w:val="18"/>
               </w:rPr>
+              <w:t>coordinador</w:t>
+            </w:r>
+            <w:r>
+              <w:rPr>
+                <w:rFonts w:ascii="Arial" w:hAnsi="Arial" w:cs="Arial"/>
+                <w:sz w:val="18"/>
+                <w:szCs w:val="18"/>
+              </w:rPr>
               <w:t>_puesto</w:t>
             </w:r>
+            <w:proofErr w:type="spellEnd"/>
             <w:r>
               <w:rPr>
                 <w:rFonts w:ascii="Arial" w:hAnsi="Arial" w:cs="Arial"/>
@@ -2631,16 +3094,26 @@
                 <w:sz w:val="18"/>
                 <w:szCs w:val="18"/>
               </w:rPr>
-              <w:t>{secretario</w:t>
-            </w:r>
+              <w:t>{</w:t>
+            </w:r>
+            <w:proofErr w:type="spellStart"/>
             <w:r>
               <w:rPr>
                 <w:rFonts w:ascii="Arial" w:hAnsi="Arial" w:cs="Arial"/>
                 <w:sz w:val="18"/>
                 <w:szCs w:val="18"/>
               </w:rPr>
+              <w:t>secretario</w:t>
+            </w:r>
+            <w:r>
+              <w:rPr>
+                <w:rFonts w:ascii="Arial" w:hAnsi="Arial" w:cs="Arial"/>
+                <w:sz w:val="18"/>
+                <w:szCs w:val="18"/>
+              </w:rPr>
               <w:t>_puesto</w:t>
             </w:r>
+            <w:proofErr w:type="spellEnd"/>
             <w:r>
               <w:rPr>
                 <w:rFonts w:ascii="Arial" w:hAnsi="Arial" w:cs="Arial"/>
